--- a/FinalAssessment_10693826.docx
+++ b/FinalAssessment_10693826.docx
@@ -4,10 +4,29 @@
   <w:body>
     <w:p>
       <w:pPr>
+        <w:spacing w:after="200" w:line="276" w:lineRule="auto"/>
+        <w:rPr>
+          <w:rFonts w:ascii="Calibri" w:eastAsia="Calibri" w:hAnsi="Calibri" w:cs="Calibri"/>
+          <w:color w:val="000000" w:themeColor="text1"/>
+        </w:rPr>
+      </w:pPr>
+      <w:r>
+        <w:rPr>
+          <w:rFonts w:ascii="Calibri" w:eastAsia="Calibri" w:hAnsi="Calibri" w:cs="Calibri"/>
+          <w:b/>
+          <w:bCs/>
+          <w:color w:val="000000" w:themeColor="text1"/>
+          <w:lang w:val="en-IN"/>
+        </w:rPr>
+        <w:t>Week 4 and Final Assessment  Devops(Maven,Junit, Git,Sonarqube,Docker,Jenkins)  implementation for Microservice Customer Producer application</w:t>
+      </w:r>
+    </w:p>
+    <w:p>
+      <w:pPr>
         <w:pStyle w:val="ListParagraph"/>
         <w:numPr>
           <w:ilvl w:val="0"/>
-          <w:numId w:val="1"/>
+          <w:numId w:val="3"/>
         </w:numPr>
         <w:spacing w:after="200" w:line="276" w:lineRule="auto"/>
         <w:rPr>
@@ -26,16 +45,31 @@
     </w:p>
     <w:p>
       <w:pPr>
-        <w:pStyle w:val="ListParagraph"/>
-        <w:numPr>
-          <w:ilvl w:val="0"/>
-          <w:numId w:val="1"/>
-        </w:numPr>
-        <w:spacing w:after="200" w:line="276" w:lineRule="auto"/>
-        <w:rPr>
-          <w:rFonts w:eastAsiaTheme="minorEastAsia"/>
-          <w:color w:val="000000" w:themeColor="text1"/>
-        </w:rPr>
+        <w:spacing w:after="200" w:line="276" w:lineRule="auto"/>
+      </w:pPr>
+      <w:r>
+        <w:rPr>
+          <w:rFonts w:ascii="Calibri" w:eastAsia="Calibri" w:hAnsi="Calibri" w:cs="Calibri"/>
+          <w:color w:val="000000" w:themeColor="text1"/>
+          <w:lang w:val="en-IN"/>
+        </w:rPr>
+        <w:t xml:space="preserve">URL for git: </w:t>
+      </w:r>
+      <w:hyperlink r:id="rId5" w:history="1">
+        <w:r>
+          <w:rPr>
+            <w:rStyle w:val="Hyperlink"/>
+          </w:rPr>
+          <w:t>https://github.com/pratik-chougule/microservicesRepository</w:t>
+        </w:r>
+      </w:hyperlink>
+      <w:r>
+        <w:t xml:space="preserve"> </w:t>
+      </w:r>
+    </w:p>
+    <w:p>
+      <w:pPr>
+        <w:spacing w:after="200" w:line="276" w:lineRule="auto"/>
       </w:pPr>
       <w:r>
         <w:rPr>
@@ -43,9 +77,9 @@
         </w:rPr>
         <w:drawing>
           <wp:inline distT="0" distB="0" distL="0" distR="0">
-            <wp:extent cx="5943600" cy="3341370"/>
+            <wp:extent cx="5943600" cy="3341643"/>
             <wp:effectExtent l="0" t="0" r="0" b="0"/>
-            <wp:docPr id="1" name="Picture 1"/>
+            <wp:docPr id="18" name="Picture 18" descr="C:\Users\Lenovo\Pictures\Screenshots\Screenshot (22).png"/>
             <wp:cNvGraphicFramePr>
               <a:graphicFrameLocks xmlns:a="http://schemas.openxmlformats.org/drawingml/2006/main" noChangeAspect="1"/>
             </wp:cNvGraphicFramePr>
@@ -53,106 +87,7 @@
               <a:graphicData uri="http://schemas.openxmlformats.org/drawingml/2006/picture">
                 <pic:pic xmlns:pic="http://schemas.openxmlformats.org/drawingml/2006/picture">
                   <pic:nvPicPr>
-                    <pic:cNvPr id="1" name="Screenshot (22).png"/>
-                    <pic:cNvPicPr/>
-                  </pic:nvPicPr>
-                  <pic:blipFill>
-                    <a:blip r:embed="rId5">
-                      <a:extLst>
-                        <a:ext uri="{28A0092B-C50C-407E-A947-70E740481C1C}">
-                          <a14:useLocalDpi xmlns:a14="http://schemas.microsoft.com/office/drawing/2010/main" val="0"/>
-                        </a:ext>
-                      </a:extLst>
-                    </a:blip>
-                    <a:stretch>
-                      <a:fillRect/>
-                    </a:stretch>
-                  </pic:blipFill>
-                  <pic:spPr>
-                    <a:xfrm>
-                      <a:off x="0" y="0"/>
-                      <a:ext cx="5943600" cy="3341370"/>
-                    </a:xfrm>
-                    <a:prstGeom prst="rect">
-                      <a:avLst/>
-                    </a:prstGeom>
-                  </pic:spPr>
-                </pic:pic>
-              </a:graphicData>
-            </a:graphic>
-          </wp:inline>
-        </w:drawing>
-      </w:r>
-    </w:p>
-    <w:p>
-      <w:pPr>
-        <w:pStyle w:val="ListParagraph"/>
-        <w:numPr>
-          <w:ilvl w:val="0"/>
-          <w:numId w:val="1"/>
-        </w:numPr>
-        <w:spacing w:after="200" w:line="276" w:lineRule="auto"/>
-        <w:rPr>
-          <w:rFonts w:eastAsiaTheme="minorEastAsia"/>
-          <w:color w:val="000000" w:themeColor="text1"/>
-        </w:rPr>
-      </w:pPr>
-    </w:p>
-    <w:p>
-      <w:pPr>
-        <w:spacing w:after="200" w:line="276" w:lineRule="auto"/>
-        <w:ind w:left="360"/>
-        <w:rPr>
-          <w:rFonts w:ascii="Calibri" w:eastAsia="Calibri" w:hAnsi="Calibri" w:cs="Calibri"/>
-          <w:color w:val="000000" w:themeColor="text1"/>
-          <w:lang w:val="en-IN"/>
-        </w:rPr>
-      </w:pPr>
-      <w:r>
-        <w:rPr>
-          <w:rFonts w:ascii="Calibri" w:eastAsia="Calibri" w:hAnsi="Calibri" w:cs="Calibri"/>
-          <w:color w:val="000000" w:themeColor="text1"/>
-          <w:lang w:val="en-IN"/>
-        </w:rPr>
-        <w:t>2.</w:t>
-      </w:r>
-      <w:r>
-        <w:rPr>
-          <w:rFonts w:ascii="Calibri" w:eastAsia="Calibri" w:hAnsi="Calibri" w:cs="Calibri"/>
-          <w:color w:val="000000" w:themeColor="text1"/>
-          <w:lang w:val="en-IN"/>
-        </w:rPr>
-        <w:t>Push Frontend code also into git command line</w:t>
-      </w:r>
-    </w:p>
-    <w:p>
-      <w:pPr>
-        <w:spacing w:after="200" w:line="276" w:lineRule="auto"/>
-        <w:ind w:left="360"/>
-        <w:rPr>
-          <w:rFonts w:eastAsiaTheme="minorEastAsia"/>
-          <w:color w:val="000000" w:themeColor="text1"/>
-        </w:rPr>
-      </w:pPr>
-      <w:r>
-        <w:rPr>
-          <w:rFonts w:eastAsiaTheme="minorEastAsia"/>
-          <w:noProof/>
-          <w:color w:val="000000" w:themeColor="text1"/>
-        </w:rPr>
-        <w:drawing>
-          <wp:inline distT="0" distB="0" distL="0" distR="0">
-            <wp:extent cx="5943600" cy="3341643"/>
-            <wp:effectExtent l="0" t="0" r="0" b="0"/>
-            <wp:docPr id="2" name="Picture 2" descr="C:\Users\Lenovo\Pictures\Screenshots\Screenshot (27).png"/>
-            <wp:cNvGraphicFramePr>
-              <a:graphicFrameLocks xmlns:a="http://schemas.openxmlformats.org/drawingml/2006/main" noChangeAspect="1"/>
-            </wp:cNvGraphicFramePr>
-            <a:graphic xmlns:a="http://schemas.openxmlformats.org/drawingml/2006/main">
-              <a:graphicData uri="http://schemas.openxmlformats.org/drawingml/2006/picture">
-                <pic:pic xmlns:pic="http://schemas.openxmlformats.org/drawingml/2006/picture">
-                  <pic:nvPicPr>
-                    <pic:cNvPr id="0" name="Picture 1" descr="C:\Users\Lenovo\Pictures\Screenshots\Screenshot (27).png"/>
+                    <pic:cNvPr id="0" name="Picture 1" descr="C:\Users\Lenovo\Pictures\Screenshots\Screenshot (22).png"/>
                     <pic:cNvPicPr>
                       <a:picLocks noChangeAspect="1" noChangeArrowheads="1"/>
                     </pic:cNvPicPr>
@@ -192,23 +127,40 @@
     </w:p>
     <w:p>
       <w:pPr>
-        <w:tabs>
-          <w:tab w:val="left" w:pos="7890"/>
-        </w:tabs>
-      </w:pPr>
-      <w:r>
+        <w:pStyle w:val="ListParagraph"/>
+        <w:numPr>
+          <w:ilvl w:val="0"/>
+          <w:numId w:val="3"/>
+        </w:numPr>
+        <w:spacing w:after="200" w:line="276" w:lineRule="auto"/>
+        <w:rPr>
+          <w:rFonts w:eastAsiaTheme="minorEastAsia"/>
+          <w:color w:val="000000" w:themeColor="text1"/>
+        </w:rPr>
+      </w:pPr>
+      <w:r>
+        <w:rPr>
+          <w:rFonts w:ascii="Calibri" w:eastAsia="Calibri" w:hAnsi="Calibri" w:cs="Calibri"/>
+          <w:color w:val="000000" w:themeColor="text1"/>
+          <w:lang w:val="en-IN"/>
+        </w:rPr>
+        <w:t>Push Frontend code also into git command line</w:t>
+      </w:r>
+    </w:p>
+    <w:p>
+      <w:pPr>
+        <w:spacing w:after="200" w:line="276" w:lineRule="auto"/>
+      </w:pPr>
+      <w:r>
+        <w:rPr>
+          <w:noProof/>
+        </w:rPr>
         <w:lastRenderedPageBreak/>
-        <w:tab/>
-      </w:r>
-      <w:r>
-        <w:rPr>
-          <w:noProof/>
-        </w:rPr>
         <w:drawing>
           <wp:inline distT="0" distB="0" distL="0" distR="0">
             <wp:extent cx="5943600" cy="3341643"/>
             <wp:effectExtent l="0" t="0" r="0" b="0"/>
-            <wp:docPr id="3" name="Picture 3" descr="C:\Users\Lenovo\Pictures\Screenshots\Screenshot (34).png"/>
+            <wp:docPr id="19" name="Picture 19" descr="C:\Users\Lenovo\Pictures\Screenshots\Screenshot (27).png"/>
             <wp:cNvGraphicFramePr>
               <a:graphicFrameLocks xmlns:a="http://schemas.openxmlformats.org/drawingml/2006/main" noChangeAspect="1"/>
             </wp:cNvGraphicFramePr>
@@ -216,7 +168,7 @@
               <a:graphicData uri="http://schemas.openxmlformats.org/drawingml/2006/picture">
                 <pic:pic xmlns:pic="http://schemas.openxmlformats.org/drawingml/2006/picture">
                   <pic:nvPicPr>
-                    <pic:cNvPr id="0" name="Picture 2" descr="C:\Users\Lenovo\Pictures\Screenshots\Screenshot (34).png"/>
+                    <pic:cNvPr id="0" name="Picture 2" descr="C:\Users\Lenovo\Pictures\Screenshots\Screenshot (27).png"/>
                     <pic:cNvPicPr>
                       <a:picLocks noChangeAspect="1" noChangeArrowheads="1"/>
                     </pic:cNvPicPr>
@@ -256,21 +208,15 @@
     </w:p>
     <w:p>
       <w:pPr>
-        <w:spacing w:after="200" w:line="276" w:lineRule="auto"/>
-      </w:pPr>
-    </w:p>
-    <w:p>
-      <w:pPr>
         <w:pStyle w:val="ListParagraph"/>
         <w:numPr>
           <w:ilvl w:val="0"/>
-          <w:numId w:val="1"/>
+          <w:numId w:val="3"/>
         </w:numPr>
         <w:spacing w:after="200" w:line="276" w:lineRule="auto"/>
         <w:rPr>
-          <w:rFonts w:ascii="Calibri" w:eastAsia="Calibri" w:hAnsi="Calibri" w:cs="Calibri"/>
-          <w:color w:val="000000" w:themeColor="text1"/>
-          <w:lang w:val="en-IN"/>
+          <w:rFonts w:eastAsiaTheme="minorEastAsia"/>
+          <w:color w:val="000000" w:themeColor="text1"/>
         </w:rPr>
       </w:pPr>
       <w:r>
@@ -284,26 +230,18 @@
     </w:p>
     <w:p>
       <w:pPr>
-        <w:pStyle w:val="ListParagraph"/>
-        <w:numPr>
-          <w:ilvl w:val="0"/>
-          <w:numId w:val="1"/>
-        </w:numPr>
-        <w:spacing w:after="200" w:line="276" w:lineRule="auto"/>
-        <w:rPr>
-          <w:rFonts w:eastAsiaTheme="minorEastAsia"/>
-          <w:color w:val="000000" w:themeColor="text1"/>
-        </w:rPr>
+        <w:spacing w:after="200" w:line="276" w:lineRule="auto"/>
       </w:pPr>
       <w:r>
         <w:rPr>
           <w:noProof/>
         </w:rPr>
+        <w:lastRenderedPageBreak/>
         <w:drawing>
-          <wp:inline distT="0" distB="0" distL="0" distR="0">
-            <wp:extent cx="5943600" cy="2219108"/>
+          <wp:inline distT="0" distB="0" distL="0" distR="0" wp14:anchorId="63092872" wp14:editId="716199B8">
+            <wp:extent cx="6739942" cy="2513437"/>
             <wp:effectExtent l="0" t="0" r="0" b="0"/>
-            <wp:docPr id="4" name="Picture 4" descr="C:\Users\Lenovo\AppData\Local\Microsoft\Windows\INetCache\Content.Word\testcases.tif"/>
+            <wp:docPr id="346333852" name="Picture 346333852"/>
             <wp:cNvGraphicFramePr>
               <a:graphicFrameLocks xmlns:a="http://schemas.openxmlformats.org/drawingml/2006/main" noChangeAspect="1"/>
             </wp:cNvGraphicFramePr>
@@ -311,36 +249,29 @@
               <a:graphicData uri="http://schemas.openxmlformats.org/drawingml/2006/picture">
                 <pic:pic xmlns:pic="http://schemas.openxmlformats.org/drawingml/2006/picture">
                   <pic:nvPicPr>
-                    <pic:cNvPr id="0" name="Picture 3" descr="C:\Users\Lenovo\AppData\Local\Microsoft\Windows\INetCache\Content.Word\testcases.tif"/>
-                    <pic:cNvPicPr>
-                      <a:picLocks noChangeAspect="1" noChangeArrowheads="1"/>
-                    </pic:cNvPicPr>
+                    <pic:cNvPr id="0" name=""/>
+                    <pic:cNvPicPr/>
                   </pic:nvPicPr>
                   <pic:blipFill>
-                    <a:blip r:embed="rId8" cstate="print">
+                    <a:blip r:embed="rId8">
                       <a:extLst>
                         <a:ext uri="{28A0092B-C50C-407E-A947-70E740481C1C}">
                           <a14:useLocalDpi xmlns:a14="http://schemas.microsoft.com/office/drawing/2010/main" val="0"/>
                         </a:ext>
                       </a:extLst>
                     </a:blip>
-                    <a:srcRect/>
                     <a:stretch>
                       <a:fillRect/>
                     </a:stretch>
                   </pic:blipFill>
-                  <pic:spPr bwMode="auto">
+                  <pic:spPr>
                     <a:xfrm>
                       <a:off x="0" y="0"/>
-                      <a:ext cx="5943600" cy="2219108"/>
+                      <a:ext cx="6739942" cy="2513437"/>
                     </a:xfrm>
                     <a:prstGeom prst="rect">
                       <a:avLst/>
                     </a:prstGeom>
-                    <a:noFill/>
-                    <a:ln>
-                      <a:noFill/>
-                    </a:ln>
                   </pic:spPr>
                 </pic:pic>
               </a:graphicData>
@@ -348,32 +279,15 @@
           </wp:inline>
         </w:drawing>
       </w:r>
-    </w:p>
-    <w:p>
-      <w:pPr>
-        <w:pStyle w:val="ListParagraph"/>
-        <w:numPr>
-          <w:ilvl w:val="0"/>
-          <w:numId w:val="1"/>
-        </w:numPr>
-        <w:spacing w:after="200" w:line="276" w:lineRule="auto"/>
-        <w:rPr>
-          <w:rFonts w:eastAsiaTheme="minorEastAsia"/>
-          <w:color w:val="000000" w:themeColor="text1"/>
-        </w:rPr>
-      </w:pPr>
-      <w:r>
-        <w:rPr>
-          <w:rFonts w:eastAsiaTheme="minorEastAsia"/>
+      <w:r>
+        <w:rPr>
           <w:noProof/>
-          <w:color w:val="000000" w:themeColor="text1"/>
-        </w:rPr>
-        <w:lastRenderedPageBreak/>
+        </w:rPr>
         <w:drawing>
-          <wp:inline distT="0" distB="0" distL="0" distR="0">
-            <wp:extent cx="5943600" cy="2680164"/>
-            <wp:effectExtent l="0" t="0" r="0" b="6350"/>
-            <wp:docPr id="5" name="Picture 5" descr="C:\Users\Lenovo\AppData\Local\Temp\Temp1_Assessment4.zip\ts.png"/>
+          <wp:inline distT="0" distB="0" distL="0" distR="0" wp14:anchorId="48530ECC" wp14:editId="356B71C4">
+            <wp:extent cx="6604000" cy="2971800"/>
+            <wp:effectExtent l="0" t="0" r="0" b="0"/>
+            <wp:docPr id="1294624709" name="Picture 1294624709"/>
             <wp:cNvGraphicFramePr>
               <a:graphicFrameLocks xmlns:a="http://schemas.openxmlformats.org/drawingml/2006/main" noChangeAspect="1"/>
             </wp:cNvGraphicFramePr>
@@ -381,10 +295,8 @@
               <a:graphicData uri="http://schemas.openxmlformats.org/drawingml/2006/picture">
                 <pic:pic xmlns:pic="http://schemas.openxmlformats.org/drawingml/2006/picture">
                   <pic:nvPicPr>
-                    <pic:cNvPr id="0" name="Picture 5" descr="C:\Users\Lenovo\AppData\Local\Temp\Temp1_Assessment4.zip\ts.png"/>
-                    <pic:cNvPicPr>
-                      <a:picLocks noChangeAspect="1" noChangeArrowheads="1"/>
-                    </pic:cNvPicPr>
+                    <pic:cNvPr id="0" name=""/>
+                    <pic:cNvPicPr/>
                   </pic:nvPicPr>
                   <pic:blipFill>
                     <a:blip r:embed="rId9">
@@ -394,23 +306,18 @@
                         </a:ext>
                       </a:extLst>
                     </a:blip>
-                    <a:srcRect/>
                     <a:stretch>
                       <a:fillRect/>
                     </a:stretch>
                   </pic:blipFill>
-                  <pic:spPr bwMode="auto">
+                  <pic:spPr>
                     <a:xfrm>
                       <a:off x="0" y="0"/>
-                      <a:ext cx="5943600" cy="2680164"/>
+                      <a:ext cx="6604000" cy="2971800"/>
                     </a:xfrm>
                     <a:prstGeom prst="rect">
                       <a:avLst/>
                     </a:prstGeom>
-                    <a:noFill/>
-                    <a:ln>
-                      <a:noFill/>
-                    </a:ln>
                   </pic:spPr>
                 </pic:pic>
               </a:graphicData>
@@ -418,27 +325,14 @@
           </wp:inline>
         </w:drawing>
       </w:r>
-    </w:p>
-    <w:p>
-      <w:pPr>
-        <w:pStyle w:val="ListParagraph"/>
-        <w:numPr>
-          <w:ilvl w:val="0"/>
-          <w:numId w:val="1"/>
-        </w:numPr>
-        <w:spacing w:after="200" w:line="276" w:lineRule="auto"/>
-        <w:rPr>
-          <w:rFonts w:eastAsiaTheme="minorEastAsia"/>
-          <w:color w:val="000000" w:themeColor="text1"/>
-        </w:rPr>
-      </w:pPr>
       <w:r>
         <w:rPr>
           <w:noProof/>
         </w:rPr>
+        <w:lastRenderedPageBreak/>
         <w:drawing>
-          <wp:inline distT="0" distB="0" distL="0" distR="0" wp14:anchorId="4F8DCE8C" wp14:editId="0E39B99D">
-            <wp:extent cx="5943600" cy="2476500"/>
+          <wp:inline distT="0" distB="0" distL="0" distR="0" wp14:anchorId="75F834E1" wp14:editId="4E11A348">
+            <wp:extent cx="6644640" cy="2768600"/>
             <wp:effectExtent l="0" t="0" r="0" b="0"/>
             <wp:docPr id="2070266771" name="Picture 2070266771"/>
             <wp:cNvGraphicFramePr>
@@ -466,7 +360,7 @@
                   <pic:spPr>
                     <a:xfrm>
                       <a:off x="0" y="0"/>
-                      <a:ext cx="5943600" cy="2476500"/>
+                      <a:ext cx="6644640" cy="2768600"/>
                     </a:xfrm>
                     <a:prstGeom prst="rect">
                       <a:avLst/>
@@ -478,29 +372,15 @@
           </wp:inline>
         </w:drawing>
       </w:r>
-    </w:p>
-    <w:p>
-      <w:pPr>
-        <w:pStyle w:val="ListParagraph"/>
-        <w:numPr>
-          <w:ilvl w:val="0"/>
-          <w:numId w:val="1"/>
-        </w:numPr>
-        <w:spacing w:after="200" w:line="276" w:lineRule="auto"/>
-        <w:rPr>
-          <w:rFonts w:eastAsiaTheme="minorEastAsia"/>
-          <w:color w:val="000000" w:themeColor="text1"/>
-        </w:rPr>
-      </w:pPr>
       <w:r>
         <w:rPr>
           <w:noProof/>
         </w:rPr>
         <w:drawing>
-          <wp:inline distT="0" distB="0" distL="0" distR="0" wp14:anchorId="2E07D6CA" wp14:editId="7DC7C8C3">
-            <wp:extent cx="5943600" cy="2377440"/>
-            <wp:effectExtent l="0" t="0" r="0" b="3810"/>
-            <wp:docPr id="1571298890" name="Picture 1571298890"/>
+          <wp:inline distT="0" distB="0" distL="0" distR="0" wp14:anchorId="15B1F1A0" wp14:editId="668F5340">
+            <wp:extent cx="6502532" cy="3066046"/>
+            <wp:effectExtent l="0" t="0" r="0" b="0"/>
+            <wp:docPr id="57822" name="Picture 57822"/>
             <wp:cNvGraphicFramePr>
               <a:graphicFrameLocks xmlns:a="http://schemas.openxmlformats.org/drawingml/2006/main" noChangeAspect="1"/>
             </wp:cNvGraphicFramePr>
@@ -512,7 +392,7 @@
                     <pic:cNvPicPr/>
                   </pic:nvPicPr>
                   <pic:blipFill>
-                    <a:blip r:embed="rId11" cstate="print">
+                    <a:blip r:embed="rId11">
                       <a:extLst>
                         <a:ext uri="{28A0092B-C50C-407E-A947-70E740481C1C}">
                           <a14:useLocalDpi xmlns:a14="http://schemas.microsoft.com/office/drawing/2010/main" val="0"/>
@@ -526,7 +406,7 @@
                   <pic:spPr>
                     <a:xfrm>
                       <a:off x="0" y="0"/>
-                      <a:ext cx="5943600" cy="2377440"/>
+                      <a:ext cx="6502532" cy="3066046"/>
                     </a:xfrm>
                     <a:prstGeom prst="rect">
                       <a:avLst/>
@@ -538,19 +418,140 @@
           </wp:inline>
         </w:drawing>
       </w:r>
+      <w:r>
+        <w:rPr>
+          <w:noProof/>
+        </w:rPr>
+        <w:lastRenderedPageBreak/>
+        <w:drawing>
+          <wp:inline distT="0" distB="0" distL="0" distR="0" wp14:anchorId="2379AD12" wp14:editId="0DF157D2">
+            <wp:extent cx="4572000" cy="3524250"/>
+            <wp:effectExtent l="0" t="0" r="0" b="0"/>
+            <wp:docPr id="611613230" name="Picture 611613230"/>
+            <wp:cNvGraphicFramePr>
+              <a:graphicFrameLocks xmlns:a="http://schemas.openxmlformats.org/drawingml/2006/main" noChangeAspect="1"/>
+            </wp:cNvGraphicFramePr>
+            <a:graphic xmlns:a="http://schemas.openxmlformats.org/drawingml/2006/main">
+              <a:graphicData uri="http://schemas.openxmlformats.org/drawingml/2006/picture">
+                <pic:pic xmlns:pic="http://schemas.openxmlformats.org/drawingml/2006/picture">
+                  <pic:nvPicPr>
+                    <pic:cNvPr id="0" name=""/>
+                    <pic:cNvPicPr/>
+                  </pic:nvPicPr>
+                  <pic:blipFill>
+                    <a:blip r:embed="rId12">
+                      <a:extLst>
+                        <a:ext uri="{28A0092B-C50C-407E-A947-70E740481C1C}">
+                          <a14:useLocalDpi xmlns:a14="http://schemas.microsoft.com/office/drawing/2010/main" val="0"/>
+                        </a:ext>
+                      </a:extLst>
+                    </a:blip>
+                    <a:stretch>
+                      <a:fillRect/>
+                    </a:stretch>
+                  </pic:blipFill>
+                  <pic:spPr>
+                    <a:xfrm>
+                      <a:off x="0" y="0"/>
+                      <a:ext cx="4572000" cy="3524250"/>
+                    </a:xfrm>
+                    <a:prstGeom prst="rect">
+                      <a:avLst/>
+                    </a:prstGeom>
+                  </pic:spPr>
+                </pic:pic>
+              </a:graphicData>
+            </a:graphic>
+          </wp:inline>
+        </w:drawing>
+      </w:r>
     </w:p>
     <w:p>
       <w:pPr>
         <w:pStyle w:val="ListParagraph"/>
         <w:numPr>
           <w:ilvl w:val="0"/>
-          <w:numId w:val="1"/>
+          <w:numId w:val="3"/>
         </w:numPr>
         <w:spacing w:after="200" w:line="276" w:lineRule="auto"/>
         <w:rPr>
           <w:rFonts w:eastAsiaTheme="minorEastAsia"/>
           <w:color w:val="000000" w:themeColor="text1"/>
         </w:rPr>
+      </w:pPr>
+      <w:r>
+        <w:rPr>
+          <w:rFonts w:ascii="Calibri" w:eastAsia="Calibri" w:hAnsi="Calibri" w:cs="Calibri"/>
+          <w:color w:val="000000" w:themeColor="text1"/>
+          <w:lang w:val="en-IN"/>
+        </w:rPr>
+        <w:t xml:space="preserve">Jacoco test coverage in STS - screenshots required-optional </w:t>
+      </w:r>
+    </w:p>
+    <w:p>
+      <w:pPr>
+        <w:spacing w:after="200" w:line="276" w:lineRule="auto"/>
+      </w:pPr>
+      <w:r>
+        <w:rPr>
+          <w:noProof/>
+        </w:rPr>
+        <w:drawing>
+          <wp:inline distT="0" distB="0" distL="0" distR="0" wp14:anchorId="7EC2C351" wp14:editId="10CBE4D4">
+            <wp:extent cx="6365875" cy="2546350"/>
+            <wp:effectExtent l="0" t="0" r="0" b="0"/>
+            <wp:docPr id="1571298890" name="Picture 1571298890"/>
+            <wp:cNvGraphicFramePr>
+              <a:graphicFrameLocks xmlns:a="http://schemas.openxmlformats.org/drawingml/2006/main" noChangeAspect="1"/>
+            </wp:cNvGraphicFramePr>
+            <a:graphic xmlns:a="http://schemas.openxmlformats.org/drawingml/2006/main">
+              <a:graphicData uri="http://schemas.openxmlformats.org/drawingml/2006/picture">
+                <pic:pic xmlns:pic="http://schemas.openxmlformats.org/drawingml/2006/picture">
+                  <pic:nvPicPr>
+                    <pic:cNvPr id="0" name=""/>
+                    <pic:cNvPicPr/>
+                  </pic:nvPicPr>
+                  <pic:blipFill>
+                    <a:blip r:embed="rId13">
+                      <a:extLst>
+                        <a:ext uri="{28A0092B-C50C-407E-A947-70E740481C1C}">
+                          <a14:useLocalDpi xmlns:a14="http://schemas.microsoft.com/office/drawing/2010/main" val="0"/>
+                        </a:ext>
+                      </a:extLst>
+                    </a:blip>
+                    <a:stretch>
+                      <a:fillRect/>
+                    </a:stretch>
+                  </pic:blipFill>
+                  <pic:spPr>
+                    <a:xfrm>
+                      <a:off x="0" y="0"/>
+                      <a:ext cx="6365875" cy="2546350"/>
+                    </a:xfrm>
+                    <a:prstGeom prst="rect">
+                      <a:avLst/>
+                    </a:prstGeom>
+                  </pic:spPr>
+                </pic:pic>
+              </a:graphicData>
+            </a:graphic>
+          </wp:inline>
+        </w:drawing>
+      </w:r>
+    </w:p>
+    <w:p>
+      <w:pPr>
+        <w:spacing w:after="200" w:line="276" w:lineRule="auto"/>
+        <w:rPr>
+          <w:rFonts w:ascii="Calibri" w:eastAsia="Calibri" w:hAnsi="Calibri" w:cs="Calibri"/>
+          <w:color w:val="000000" w:themeColor="text1"/>
+          <w:lang w:val="en-IN"/>
+        </w:rPr>
+      </w:pPr>
+    </w:p>
+    <w:p>
+      <w:pPr>
+        <w:spacing w:after="200" w:line="276" w:lineRule="auto"/>
       </w:pPr>
       <w:r>
         <w:rPr>
@@ -558,8 +559,8 @@
         </w:rPr>
         <w:lastRenderedPageBreak/>
         <w:drawing>
-          <wp:inline distT="0" distB="0" distL="0" distR="0" wp14:anchorId="6D856E4D" wp14:editId="32E57742">
-            <wp:extent cx="5943600" cy="2228924"/>
+          <wp:inline distT="0" distB="0" distL="0" distR="0" wp14:anchorId="791649CA" wp14:editId="6719D419">
+            <wp:extent cx="6333066" cy="2374900"/>
             <wp:effectExtent l="0" t="0" r="0" b="0"/>
             <wp:docPr id="1555361299" name="Picture 1555361299"/>
             <wp:cNvGraphicFramePr>
@@ -573,7 +574,7 @@
                     <pic:cNvPicPr/>
                   </pic:nvPicPr>
                   <pic:blipFill>
-                    <a:blip r:embed="rId12" cstate="print">
+                    <a:blip r:embed="rId14">
                       <a:extLst>
                         <a:ext uri="{28A0092B-C50C-407E-A947-70E740481C1C}">
                           <a14:useLocalDpi xmlns:a14="http://schemas.microsoft.com/office/drawing/2010/main" val="0"/>
@@ -587,7 +588,7 @@
                   <pic:spPr>
                     <a:xfrm>
                       <a:off x="0" y="0"/>
-                      <a:ext cx="5943600" cy="2228924"/>
+                      <a:ext cx="6333066" cy="2374900"/>
                     </a:xfrm>
                     <a:prstGeom prst="rect">
                       <a:avLst/>
@@ -602,24 +603,119 @@
     </w:p>
     <w:p>
       <w:pPr>
-        <w:tabs>
-          <w:tab w:val="left" w:pos="1770"/>
-        </w:tabs>
-      </w:pPr>
-    </w:p>
-    <w:p>
-      <w:pPr>
-        <w:tabs>
-          <w:tab w:val="left" w:pos="1770"/>
-        </w:tabs>
-      </w:pPr>
+        <w:spacing w:after="200" w:line="276" w:lineRule="auto"/>
+        <w:rPr>
+          <w:rFonts w:ascii="Calibri" w:eastAsia="Calibri" w:hAnsi="Calibri" w:cs="Calibri"/>
+          <w:color w:val="000000" w:themeColor="text1"/>
+        </w:rPr>
+      </w:pPr>
+      <w:r>
+        <w:rPr>
+          <w:rFonts w:ascii="Calibri" w:eastAsia="Calibri" w:hAnsi="Calibri" w:cs="Calibri"/>
+          <w:b/>
+          <w:bCs/>
+          <w:color w:val="000000" w:themeColor="text1"/>
+          <w:lang w:val="en-IN"/>
+        </w:rPr>
+        <w:t>Devops</w:t>
+      </w:r>
+    </w:p>
+    <w:p>
+      <w:pPr>
+        <w:pStyle w:val="ListParagraph"/>
+        <w:numPr>
+          <w:ilvl w:val="0"/>
+          <w:numId w:val="3"/>
+        </w:numPr>
+        <w:spacing w:after="200" w:line="276" w:lineRule="auto"/>
+        <w:rPr>
+          <w:rFonts w:eastAsiaTheme="minorEastAsia"/>
+          <w:color w:val="000000" w:themeColor="text1"/>
+        </w:rPr>
+      </w:pPr>
+      <w:r>
+        <w:rPr>
+          <w:rFonts w:ascii="Calibri" w:eastAsia="Calibri" w:hAnsi="Calibri" w:cs="Calibri"/>
+          <w:color w:val="000000" w:themeColor="text1"/>
+          <w:lang w:val="en-IN"/>
+        </w:rPr>
+        <w:t>Loggers( Log4j or Logback) and be implemented for all the backend java classes</w:t>
+      </w:r>
       <w:r>
         <w:rPr>
           <w:noProof/>
         </w:rPr>
         <w:drawing>
-          <wp:inline distT="0" distB="0" distL="0" distR="0" wp14:anchorId="59699C59" wp14:editId="439FF19A">
-            <wp:extent cx="5943600" cy="2389670"/>
+          <wp:inline distT="0" distB="0" distL="0" distR="0" wp14:anchorId="64EABDE3" wp14:editId="1C83A281">
+            <wp:extent cx="6267562" cy="2463800"/>
+            <wp:effectExtent l="0" t="0" r="0" b="0"/>
+            <wp:docPr id="1454329108" name="Picture 1454329108"/>
+            <wp:cNvGraphicFramePr>
+              <a:graphicFrameLocks xmlns:a="http://schemas.openxmlformats.org/drawingml/2006/main" noChangeAspect="1"/>
+            </wp:cNvGraphicFramePr>
+            <a:graphic xmlns:a="http://schemas.openxmlformats.org/drawingml/2006/main">
+              <a:graphicData uri="http://schemas.openxmlformats.org/drawingml/2006/picture">
+                <pic:pic xmlns:pic="http://schemas.openxmlformats.org/drawingml/2006/picture">
+                  <pic:nvPicPr>
+                    <pic:cNvPr id="0" name=""/>
+                    <pic:cNvPicPr/>
+                  </pic:nvPicPr>
+                  <pic:blipFill>
+                    <a:blip r:embed="rId15" cstate="print">
+                      <a:extLst>
+                        <a:ext uri="{28A0092B-C50C-407E-A947-70E740481C1C}">
+                          <a14:useLocalDpi xmlns:a14="http://schemas.microsoft.com/office/drawing/2010/main" val="0"/>
+                        </a:ext>
+                      </a:extLst>
+                    </a:blip>
+                    <a:stretch>
+                      <a:fillRect/>
+                    </a:stretch>
+                  </pic:blipFill>
+                  <pic:spPr>
+                    <a:xfrm>
+                      <a:off x="0" y="0"/>
+                      <a:ext cx="6267562" cy="2463800"/>
+                    </a:xfrm>
+                    <a:prstGeom prst="rect">
+                      <a:avLst/>
+                    </a:prstGeom>
+                  </pic:spPr>
+                </pic:pic>
+              </a:graphicData>
+            </a:graphic>
+          </wp:inline>
+        </w:drawing>
+      </w:r>
+    </w:p>
+    <w:p>
+      <w:pPr>
+        <w:pStyle w:val="ListParagraph"/>
+        <w:numPr>
+          <w:ilvl w:val="0"/>
+          <w:numId w:val="3"/>
+        </w:numPr>
+        <w:spacing w:after="200" w:line="276" w:lineRule="auto"/>
+        <w:rPr>
+          <w:rFonts w:eastAsiaTheme="minorEastAsia"/>
+          <w:color w:val="000000" w:themeColor="text1"/>
+        </w:rPr>
+      </w:pPr>
+      <w:r>
+        <w:rPr>
+          <w:rFonts w:ascii="Calibri" w:eastAsia="Calibri" w:hAnsi="Calibri" w:cs="Calibri"/>
+          <w:color w:val="000000" w:themeColor="text1"/>
+          <w:lang w:val="en-IN"/>
+        </w:rPr>
+        <w:t>Debugging can be done with screenshot</w:t>
+      </w:r>
+      <w:r>
+        <w:rPr>
+          <w:noProof/>
+        </w:rPr>
+        <w:drawing>
+          <wp:inline distT="0" distB="0" distL="0" distR="0" wp14:anchorId="00FDFE11" wp14:editId="2B08856E">
+            <wp:extent cx="6172481" cy="2481852"/>
             <wp:effectExtent l="0" t="0" r="0" b="0"/>
             <wp:docPr id="1984027532" name="Picture 1984027532"/>
             <wp:cNvGraphicFramePr>
@@ -633,7 +729,7 @@
                     <pic:cNvPicPr/>
                   </pic:nvPicPr>
                   <pic:blipFill>
-                    <a:blip r:embed="rId13" cstate="print">
+                    <a:blip r:embed="rId16" cstate="print">
                       <a:extLst>
                         <a:ext uri="{28A0092B-C50C-407E-A947-70E740481C1C}">
                           <a14:useLocalDpi xmlns:a14="http://schemas.microsoft.com/office/drawing/2010/main" val="0"/>
@@ -647,7 +743,7 @@
                   <pic:spPr>
                     <a:xfrm>
                       <a:off x="0" y="0"/>
-                      <a:ext cx="5943600" cy="2389670"/>
+                      <a:ext cx="6172481" cy="2481852"/>
                     </a:xfrm>
                     <a:prstGeom prst="rect">
                       <a:avLst/>
@@ -662,21 +758,24 @@
     </w:p>
     <w:p>
       <w:pPr>
-        <w:tabs>
-          <w:tab w:val="left" w:pos="1770"/>
-        </w:tabs>
-        <w:rPr>
-          <w:rFonts w:ascii="Calibri" w:eastAsia="Calibri" w:hAnsi="Calibri" w:cs="Calibri"/>
-          <w:color w:val="000000" w:themeColor="text1"/>
-          <w:lang w:val="en-IN"/>
-        </w:rPr>
-      </w:pPr>
-      <w:r>
-        <w:rPr>
-          <w:rFonts w:ascii="Calibri" w:eastAsia="Calibri" w:hAnsi="Calibri" w:cs="Calibri"/>
-          <w:color w:val="000000" w:themeColor="text1"/>
-          <w:lang w:val="en-IN"/>
-        </w:rPr>
+        <w:pStyle w:val="ListParagraph"/>
+        <w:numPr>
+          <w:ilvl w:val="0"/>
+          <w:numId w:val="3"/>
+        </w:numPr>
+        <w:spacing w:after="200" w:line="276" w:lineRule="auto"/>
+        <w:rPr>
+          <w:rFonts w:eastAsiaTheme="minorEastAsia"/>
+          <w:color w:val="000000" w:themeColor="text1"/>
+        </w:rPr>
+      </w:pPr>
+      <w:r>
+        <w:rPr>
+          <w:rFonts w:ascii="Calibri" w:eastAsia="Calibri" w:hAnsi="Calibri" w:cs="Calibri"/>
+          <w:color w:val="000000" w:themeColor="text1"/>
+          <w:lang w:val="en-IN"/>
+        </w:rPr>
+        <w:lastRenderedPageBreak/>
         <w:t>Code quality can be checked for backend code-SonlarLint /Checkstyle -</w:t>
       </w:r>
       <w:r>
@@ -688,23 +787,15 @@
         </w:rPr>
         <w:t>screenshots required</w:t>
       </w:r>
-    </w:p>
-    <w:p>
-      <w:pPr>
-        <w:tabs>
-          <w:tab w:val="left" w:pos="1770"/>
-        </w:tabs>
-      </w:pPr>
       <w:r>
         <w:rPr>
           <w:noProof/>
         </w:rPr>
-        <w:lastRenderedPageBreak/>
         <w:drawing>
-          <wp:inline distT="0" distB="0" distL="0" distR="0">
-            <wp:extent cx="13011150" cy="7315200"/>
+          <wp:inline distT="0" distB="0" distL="0" distR="0" wp14:anchorId="00F389BC" wp14:editId="19F795D4">
+            <wp:extent cx="6140450" cy="2468972"/>
             <wp:effectExtent l="0" t="0" r="0" b="0"/>
-            <wp:docPr id="17" name="Picture 17" descr="C:\Users\Lenovo\Pictures\Screenshots\Screenshot (24).png"/>
+            <wp:docPr id="2116077199" name="Picture 2116077199"/>
             <wp:cNvGraphicFramePr>
               <a:graphicFrameLocks xmlns:a="http://schemas.openxmlformats.org/drawingml/2006/main" noChangeAspect="1"/>
             </wp:cNvGraphicFramePr>
@@ -712,36 +803,29 @@
               <a:graphicData uri="http://schemas.openxmlformats.org/drawingml/2006/picture">
                 <pic:pic xmlns:pic="http://schemas.openxmlformats.org/drawingml/2006/picture">
                   <pic:nvPicPr>
-                    <pic:cNvPr id="0" name="Picture 17" descr="C:\Users\Lenovo\Pictures\Screenshots\Screenshot (24).png"/>
-                    <pic:cNvPicPr>
-                      <a:picLocks noChangeAspect="1" noChangeArrowheads="1"/>
-                    </pic:cNvPicPr>
+                    <pic:cNvPr id="0" name=""/>
+                    <pic:cNvPicPr/>
                   </pic:nvPicPr>
                   <pic:blipFill>
-                    <a:blip r:embed="rId14">
+                    <a:blip r:embed="rId17" cstate="print">
                       <a:extLst>
                         <a:ext uri="{28A0092B-C50C-407E-A947-70E740481C1C}">
                           <a14:useLocalDpi xmlns:a14="http://schemas.microsoft.com/office/drawing/2010/main" val="0"/>
                         </a:ext>
                       </a:extLst>
                     </a:blip>
-                    <a:srcRect/>
                     <a:stretch>
                       <a:fillRect/>
                     </a:stretch>
                   </pic:blipFill>
-                  <pic:spPr bwMode="auto">
+                  <pic:spPr>
                     <a:xfrm>
                       <a:off x="0" y="0"/>
-                      <a:ext cx="13011150" cy="7315200"/>
+                      <a:ext cx="6140450" cy="2468972"/>
                     </a:xfrm>
                     <a:prstGeom prst="rect">
                       <a:avLst/>
                     </a:prstGeom>
-                    <a:noFill/>
-                    <a:ln>
-                      <a:noFill/>
-                    </a:ln>
                   </pic:spPr>
                 </pic:pic>
               </a:graphicData>
@@ -749,17 +833,46 @@
           </wp:inline>
         </w:drawing>
       </w:r>
-      <w:bookmarkStart w:id="0" w:name="_GoBack"/>
+    </w:p>
+    <w:p>
+      <w:pPr>
+        <w:pStyle w:val="ListParagraph"/>
+        <w:numPr>
+          <w:ilvl w:val="0"/>
+          <w:numId w:val="3"/>
+        </w:numPr>
+        <w:spacing w:after="200" w:line="276" w:lineRule="auto"/>
+        <w:rPr>
+          <w:rFonts w:eastAsiaTheme="minorEastAsia"/>
+          <w:color w:val="000000" w:themeColor="text1"/>
+        </w:rPr>
+      </w:pPr>
+      <w:r>
+        <w:rPr>
+          <w:rFonts w:ascii="Calibri" w:eastAsia="Calibri" w:hAnsi="Calibri" w:cs="Calibri"/>
+          <w:color w:val="000000" w:themeColor="text1"/>
+          <w:lang w:val="en-IN"/>
+        </w:rPr>
+        <w:t xml:space="preserve">Project can be imported in Sonarqube for bugs and vulnerabilities- </w:t>
+      </w:r>
+      <w:r>
+        <w:rPr>
+          <w:rFonts w:ascii="Calibri" w:eastAsia="Calibri" w:hAnsi="Calibri" w:cs="Calibri"/>
+          <w:color w:val="000000" w:themeColor="text1"/>
+          <w:highlight w:val="yellow"/>
+          <w:lang w:val="en-IN"/>
+        </w:rPr>
+        <w:t>screenshots required</w:t>
+      </w:r>
       <w:r>
         <w:rPr>
           <w:noProof/>
         </w:rPr>
-        <w:lastRenderedPageBreak/>
         <w:drawing>
-          <wp:inline distT="0" distB="0" distL="0" distR="0">
-            <wp:extent cx="13011150" cy="7315200"/>
+          <wp:inline distT="0" distB="0" distL="0" distR="0" wp14:anchorId="4A3B9B67" wp14:editId="6BC5A0A6">
+            <wp:extent cx="6096000" cy="2438400"/>
             <wp:effectExtent l="0" t="0" r="0" b="0"/>
-            <wp:docPr id="16" name="Picture 16" descr="C:\Users\Lenovo\Pictures\Screenshots\Screenshot (20).png"/>
+            <wp:docPr id="1155251483" name="Picture 1155251483"/>
             <wp:cNvGraphicFramePr>
               <a:graphicFrameLocks xmlns:a="http://schemas.openxmlformats.org/drawingml/2006/main" noChangeAspect="1"/>
             </wp:cNvGraphicFramePr>
@@ -767,36 +880,29 @@
               <a:graphicData uri="http://schemas.openxmlformats.org/drawingml/2006/picture">
                 <pic:pic xmlns:pic="http://schemas.openxmlformats.org/drawingml/2006/picture">
                   <pic:nvPicPr>
-                    <pic:cNvPr id="0" name="Picture 16" descr="C:\Users\Lenovo\Pictures\Screenshots\Screenshot (20).png"/>
-                    <pic:cNvPicPr>
-                      <a:picLocks noChangeAspect="1" noChangeArrowheads="1"/>
-                    </pic:cNvPicPr>
+                    <pic:cNvPr id="0" name=""/>
+                    <pic:cNvPicPr/>
                   </pic:nvPicPr>
                   <pic:blipFill>
-                    <a:blip r:embed="rId15">
+                    <a:blip r:embed="rId18" cstate="print">
                       <a:extLst>
                         <a:ext uri="{28A0092B-C50C-407E-A947-70E740481C1C}">
                           <a14:useLocalDpi xmlns:a14="http://schemas.microsoft.com/office/drawing/2010/main" val="0"/>
                         </a:ext>
                       </a:extLst>
                     </a:blip>
-                    <a:srcRect/>
                     <a:stretch>
                       <a:fillRect/>
                     </a:stretch>
                   </pic:blipFill>
-                  <pic:spPr bwMode="auto">
+                  <pic:spPr>
                     <a:xfrm>
                       <a:off x="0" y="0"/>
-                      <a:ext cx="13011150" cy="7315200"/>
+                      <a:ext cx="6096000" cy="2438400"/>
                     </a:xfrm>
                     <a:prstGeom prst="rect">
                       <a:avLst/>
                     </a:prstGeom>
-                    <a:noFill/>
-                    <a:ln>
-                      <a:noFill/>
-                    </a:ln>
                   </pic:spPr>
                 </pic:pic>
               </a:graphicData>
@@ -804,17 +910,15 @@
           </wp:inline>
         </w:drawing>
       </w:r>
-      <w:bookmarkEnd w:id="0"/>
       <w:r>
         <w:rPr>
           <w:noProof/>
         </w:rPr>
-        <w:lastRenderedPageBreak/>
         <w:drawing>
-          <wp:inline distT="0" distB="0" distL="0" distR="0">
-            <wp:extent cx="13011150" cy="7315200"/>
+          <wp:inline distT="0" distB="0" distL="0" distR="0" wp14:anchorId="17B0DF2B" wp14:editId="776E2698">
+            <wp:extent cx="6242050" cy="2496820"/>
             <wp:effectExtent l="0" t="0" r="0" b="0"/>
-            <wp:docPr id="15" name="Picture 15" descr="C:\Users\Lenovo\Pictures\Screenshots\Screenshot (19).png"/>
+            <wp:docPr id="712519410" name="Picture 712519410"/>
             <wp:cNvGraphicFramePr>
               <a:graphicFrameLocks xmlns:a="http://schemas.openxmlformats.org/drawingml/2006/main" noChangeAspect="1"/>
             </wp:cNvGraphicFramePr>
@@ -822,36 +926,29 @@
               <a:graphicData uri="http://schemas.openxmlformats.org/drawingml/2006/picture">
                 <pic:pic xmlns:pic="http://schemas.openxmlformats.org/drawingml/2006/picture">
                   <pic:nvPicPr>
-                    <pic:cNvPr id="0" name="Picture 15" descr="C:\Users\Lenovo\Pictures\Screenshots\Screenshot (19).png"/>
-                    <pic:cNvPicPr>
-                      <a:picLocks noChangeAspect="1" noChangeArrowheads="1"/>
-                    </pic:cNvPicPr>
+                    <pic:cNvPr id="0" name=""/>
+                    <pic:cNvPicPr/>
                   </pic:nvPicPr>
                   <pic:blipFill>
-                    <a:blip r:embed="rId16">
+                    <a:blip r:embed="rId19" cstate="print">
                       <a:extLst>
                         <a:ext uri="{28A0092B-C50C-407E-A947-70E740481C1C}">
                           <a14:useLocalDpi xmlns:a14="http://schemas.microsoft.com/office/drawing/2010/main" val="0"/>
                         </a:ext>
                       </a:extLst>
                     </a:blip>
-                    <a:srcRect/>
                     <a:stretch>
                       <a:fillRect/>
                     </a:stretch>
                   </pic:blipFill>
-                  <pic:spPr bwMode="auto">
+                  <pic:spPr>
                     <a:xfrm>
                       <a:off x="0" y="0"/>
-                      <a:ext cx="13011150" cy="7315200"/>
+                      <a:ext cx="6242050" cy="2496820"/>
                     </a:xfrm>
                     <a:prstGeom prst="rect">
                       <a:avLst/>
                     </a:prstGeom>
-                    <a:noFill/>
-                    <a:ln>
-                      <a:noFill/>
-                    </a:ln>
                   </pic:spPr>
                 </pic:pic>
               </a:graphicData>
@@ -859,16 +956,95 @@
           </wp:inline>
         </w:drawing>
       </w:r>
-      <w:r>
-        <w:rPr>
+    </w:p>
+    <w:p>
+      <w:pPr>
+        <w:pStyle w:val="ListParagraph"/>
+        <w:numPr>
+          <w:ilvl w:val="0"/>
+          <w:numId w:val="3"/>
+        </w:numPr>
+        <w:spacing w:after="200" w:line="276" w:lineRule="auto"/>
+        <w:rPr>
+          <w:rFonts w:eastAsiaTheme="minorEastAsia"/>
+          <w:color w:val="000000" w:themeColor="text1"/>
+        </w:rPr>
+      </w:pPr>
+      <w:r>
+        <w:rPr>
+          <w:rFonts w:ascii="Calibri" w:eastAsia="Calibri" w:hAnsi="Calibri" w:cs="Calibri"/>
+          <w:color w:val="000000" w:themeColor="text1"/>
+          <w:lang w:val="en-IN"/>
+        </w:rPr>
+        <w:t>Create Maven build-mvn clean install</w:t>
+      </w:r>
+    </w:p>
+    <w:p>
+      <w:pPr>
+        <w:spacing w:after="200" w:line="276" w:lineRule="auto"/>
+      </w:pPr>
+    </w:p>
+    <w:p>
+      <w:pPr>
+        <w:pStyle w:val="ListParagraph"/>
+        <w:numPr>
+          <w:ilvl w:val="0"/>
+          <w:numId w:val="3"/>
+        </w:numPr>
+        <w:spacing w:after="200" w:line="276" w:lineRule="auto"/>
+        <w:rPr>
+          <w:rFonts w:eastAsiaTheme="minorEastAsia"/>
+          <w:color w:val="000000" w:themeColor="text1"/>
+        </w:rPr>
+      </w:pPr>
+      <w:r>
+        <w:rPr>
+          <w:rFonts w:ascii="Calibri" w:eastAsia="Calibri" w:hAnsi="Calibri" w:cs="Calibri"/>
+          <w:color w:val="000000" w:themeColor="text1"/>
+          <w:lang w:val="en-IN"/>
+        </w:rPr>
+        <w:t xml:space="preserve">Docker image and container creation and deployment in Dockerhub </w:t>
+      </w:r>
+      <w:r>
+        <w:rPr>
+          <w:rFonts w:ascii="Calibri" w:eastAsia="Calibri" w:hAnsi="Calibri" w:cs="Calibri"/>
+          <w:color w:val="000000" w:themeColor="text1"/>
+          <w:highlight w:val="yellow"/>
+          <w:lang w:val="en-IN"/>
+        </w:rPr>
+        <w:t>- screenshots required</w:t>
+      </w:r>
+    </w:p>
+    <w:p>
+      <w:pPr>
+        <w:pStyle w:val="ListParagraph"/>
+        <w:rPr>
+          <w:rFonts w:eastAsiaTheme="minorEastAsia"/>
+          <w:color w:val="000000" w:themeColor="text1"/>
+        </w:rPr>
+      </w:pPr>
+    </w:p>
+    <w:p>
+      <w:pPr>
+        <w:pStyle w:val="ListParagraph"/>
+        <w:spacing w:after="200" w:line="276" w:lineRule="auto"/>
+        <w:rPr>
+          <w:rFonts w:eastAsiaTheme="minorEastAsia"/>
+          <w:color w:val="000000" w:themeColor="text1"/>
+        </w:rPr>
+      </w:pPr>
+      <w:r>
+        <w:rPr>
+          <w:rFonts w:eastAsiaTheme="minorEastAsia"/>
           <w:noProof/>
+          <w:color w:val="000000" w:themeColor="text1"/>
         </w:rPr>
         <w:lastRenderedPageBreak/>
         <w:drawing>
           <wp:inline distT="0" distB="0" distL="0" distR="0">
             <wp:extent cx="13011150" cy="7315200"/>
             <wp:effectExtent l="0" t="0" r="0" b="0"/>
-            <wp:docPr id="14" name="Picture 14" descr="C:\Users\Lenovo\Pictures\Screenshots\Screenshot (34).png"/>
+            <wp:docPr id="22" name="Picture 22" descr="C:\Users\Lenovo\Pictures\Screenshots\Screenshot (30).png"/>
             <wp:cNvGraphicFramePr>
               <a:graphicFrameLocks xmlns:a="http://schemas.openxmlformats.org/drawingml/2006/main" noChangeAspect="1"/>
             </wp:cNvGraphicFramePr>
@@ -876,223 +1052,7 @@
               <a:graphicData uri="http://schemas.openxmlformats.org/drawingml/2006/picture">
                 <pic:pic xmlns:pic="http://schemas.openxmlformats.org/drawingml/2006/picture">
                   <pic:nvPicPr>
-                    <pic:cNvPr id="0" name="Picture 14" descr="C:\Users\Lenovo\Pictures\Screenshots\Screenshot (34).png"/>
-                    <pic:cNvPicPr>
-                      <a:picLocks noChangeAspect="1" noChangeArrowheads="1"/>
-                    </pic:cNvPicPr>
-                  </pic:nvPicPr>
-                  <pic:blipFill>
-                    <a:blip r:embed="rId7">
-                      <a:extLst>
-                        <a:ext uri="{28A0092B-C50C-407E-A947-70E740481C1C}">
-                          <a14:useLocalDpi xmlns:a14="http://schemas.microsoft.com/office/drawing/2010/main" val="0"/>
-                        </a:ext>
-                      </a:extLst>
-                    </a:blip>
-                    <a:srcRect/>
-                    <a:stretch>
-                      <a:fillRect/>
-                    </a:stretch>
-                  </pic:blipFill>
-                  <pic:spPr bwMode="auto">
-                    <a:xfrm>
-                      <a:off x="0" y="0"/>
-                      <a:ext cx="13011150" cy="7315200"/>
-                    </a:xfrm>
-                    <a:prstGeom prst="rect">
-                      <a:avLst/>
-                    </a:prstGeom>
-                    <a:noFill/>
-                    <a:ln>
-                      <a:noFill/>
-                    </a:ln>
-                  </pic:spPr>
-                </pic:pic>
-              </a:graphicData>
-            </a:graphic>
-          </wp:inline>
-        </w:drawing>
-      </w:r>
-      <w:r>
-        <w:rPr>
-          <w:noProof/>
-        </w:rPr>
-        <w:lastRenderedPageBreak/>
-        <w:drawing>
-          <wp:inline distT="0" distB="0" distL="0" distR="0">
-            <wp:extent cx="13011150" cy="7315200"/>
-            <wp:effectExtent l="0" t="0" r="0" b="0"/>
-            <wp:docPr id="13" name="Picture 13" descr="C:\Users\Lenovo\Pictures\Screenshots\Screenshot (32).png"/>
-            <wp:cNvGraphicFramePr>
-              <a:graphicFrameLocks xmlns:a="http://schemas.openxmlformats.org/drawingml/2006/main" noChangeAspect="1"/>
-            </wp:cNvGraphicFramePr>
-            <a:graphic xmlns:a="http://schemas.openxmlformats.org/drawingml/2006/main">
-              <a:graphicData uri="http://schemas.openxmlformats.org/drawingml/2006/picture">
-                <pic:pic xmlns:pic="http://schemas.openxmlformats.org/drawingml/2006/picture">
-                  <pic:nvPicPr>
-                    <pic:cNvPr id="0" name="Picture 13" descr="C:\Users\Lenovo\Pictures\Screenshots\Screenshot (32).png"/>
-                    <pic:cNvPicPr>
-                      <a:picLocks noChangeAspect="1" noChangeArrowheads="1"/>
-                    </pic:cNvPicPr>
-                  </pic:nvPicPr>
-                  <pic:blipFill>
-                    <a:blip r:embed="rId17">
-                      <a:extLst>
-                        <a:ext uri="{28A0092B-C50C-407E-A947-70E740481C1C}">
-                          <a14:useLocalDpi xmlns:a14="http://schemas.microsoft.com/office/drawing/2010/main" val="0"/>
-                        </a:ext>
-                      </a:extLst>
-                    </a:blip>
-                    <a:srcRect/>
-                    <a:stretch>
-                      <a:fillRect/>
-                    </a:stretch>
-                  </pic:blipFill>
-                  <pic:spPr bwMode="auto">
-                    <a:xfrm>
-                      <a:off x="0" y="0"/>
-                      <a:ext cx="13011150" cy="7315200"/>
-                    </a:xfrm>
-                    <a:prstGeom prst="rect">
-                      <a:avLst/>
-                    </a:prstGeom>
-                    <a:noFill/>
-                    <a:ln>
-                      <a:noFill/>
-                    </a:ln>
-                  </pic:spPr>
-                </pic:pic>
-              </a:graphicData>
-            </a:graphic>
-          </wp:inline>
-        </w:drawing>
-      </w:r>
-      <w:r>
-        <w:rPr>
-          <w:noProof/>
-        </w:rPr>
-        <w:lastRenderedPageBreak/>
-        <w:drawing>
-          <wp:inline distT="0" distB="0" distL="0" distR="0">
-            <wp:extent cx="13011150" cy="7315200"/>
-            <wp:effectExtent l="0" t="0" r="0" b="0"/>
-            <wp:docPr id="12" name="Picture 12" descr="C:\Users\Lenovo\Pictures\Screenshots\Screenshot (31).png"/>
-            <wp:cNvGraphicFramePr>
-              <a:graphicFrameLocks xmlns:a="http://schemas.openxmlformats.org/drawingml/2006/main" noChangeAspect="1"/>
-            </wp:cNvGraphicFramePr>
-            <a:graphic xmlns:a="http://schemas.openxmlformats.org/drawingml/2006/main">
-              <a:graphicData uri="http://schemas.openxmlformats.org/drawingml/2006/picture">
-                <pic:pic xmlns:pic="http://schemas.openxmlformats.org/drawingml/2006/picture">
-                  <pic:nvPicPr>
-                    <pic:cNvPr id="0" name="Picture 12" descr="C:\Users\Lenovo\Pictures\Screenshots\Screenshot (31).png"/>
-                    <pic:cNvPicPr>
-                      <a:picLocks noChangeAspect="1" noChangeArrowheads="1"/>
-                    </pic:cNvPicPr>
-                  </pic:nvPicPr>
-                  <pic:blipFill>
-                    <a:blip r:embed="rId18">
-                      <a:extLst>
-                        <a:ext uri="{28A0092B-C50C-407E-A947-70E740481C1C}">
-                          <a14:useLocalDpi xmlns:a14="http://schemas.microsoft.com/office/drawing/2010/main" val="0"/>
-                        </a:ext>
-                      </a:extLst>
-                    </a:blip>
-                    <a:srcRect/>
-                    <a:stretch>
-                      <a:fillRect/>
-                    </a:stretch>
-                  </pic:blipFill>
-                  <pic:spPr bwMode="auto">
-                    <a:xfrm>
-                      <a:off x="0" y="0"/>
-                      <a:ext cx="13011150" cy="7315200"/>
-                    </a:xfrm>
-                    <a:prstGeom prst="rect">
-                      <a:avLst/>
-                    </a:prstGeom>
-                    <a:noFill/>
-                    <a:ln>
-                      <a:noFill/>
-                    </a:ln>
-                  </pic:spPr>
-                </pic:pic>
-              </a:graphicData>
-            </a:graphic>
-          </wp:inline>
-        </w:drawing>
-      </w:r>
-      <w:r>
-        <w:rPr>
-          <w:noProof/>
-        </w:rPr>
-        <w:lastRenderedPageBreak/>
-        <w:drawing>
-          <wp:inline distT="0" distB="0" distL="0" distR="0">
-            <wp:extent cx="13011150" cy="7315200"/>
-            <wp:effectExtent l="0" t="0" r="0" b="0"/>
-            <wp:docPr id="11" name="Picture 11" descr="C:\Users\Lenovo\Pictures\Screenshots\Screenshot (30).png"/>
-            <wp:cNvGraphicFramePr>
-              <a:graphicFrameLocks xmlns:a="http://schemas.openxmlformats.org/drawingml/2006/main" noChangeAspect="1"/>
-            </wp:cNvGraphicFramePr>
-            <a:graphic xmlns:a="http://schemas.openxmlformats.org/drawingml/2006/main">
-              <a:graphicData uri="http://schemas.openxmlformats.org/drawingml/2006/picture">
-                <pic:pic xmlns:pic="http://schemas.openxmlformats.org/drawingml/2006/picture">
-                  <pic:nvPicPr>
-                    <pic:cNvPr id="0" name="Picture 11" descr="C:\Users\Lenovo\Pictures\Screenshots\Screenshot (30).png"/>
-                    <pic:cNvPicPr>
-                      <a:picLocks noChangeAspect="1" noChangeArrowheads="1"/>
-                    </pic:cNvPicPr>
-                  </pic:nvPicPr>
-                  <pic:blipFill>
-                    <a:blip r:embed="rId19">
-                      <a:extLst>
-                        <a:ext uri="{28A0092B-C50C-407E-A947-70E740481C1C}">
-                          <a14:useLocalDpi xmlns:a14="http://schemas.microsoft.com/office/drawing/2010/main" val="0"/>
-                        </a:ext>
-                      </a:extLst>
-                    </a:blip>
-                    <a:srcRect/>
-                    <a:stretch>
-                      <a:fillRect/>
-                    </a:stretch>
-                  </pic:blipFill>
-                  <pic:spPr bwMode="auto">
-                    <a:xfrm>
-                      <a:off x="0" y="0"/>
-                      <a:ext cx="13011150" cy="7315200"/>
-                    </a:xfrm>
-                    <a:prstGeom prst="rect">
-                      <a:avLst/>
-                    </a:prstGeom>
-                    <a:noFill/>
-                    <a:ln>
-                      <a:noFill/>
-                    </a:ln>
-                  </pic:spPr>
-                </pic:pic>
-              </a:graphicData>
-            </a:graphic>
-          </wp:inline>
-        </w:drawing>
-      </w:r>
-      <w:r>
-        <w:rPr>
-          <w:noProof/>
-        </w:rPr>
-        <w:lastRenderedPageBreak/>
-        <w:drawing>
-          <wp:inline distT="0" distB="0" distL="0" distR="0">
-            <wp:extent cx="13011150" cy="7315200"/>
-            <wp:effectExtent l="0" t="0" r="0" b="0"/>
-            <wp:docPr id="10" name="Picture 10" descr="C:\Users\Lenovo\Pictures\Screenshots\Screenshot (29).png"/>
-            <wp:cNvGraphicFramePr>
-              <a:graphicFrameLocks xmlns:a="http://schemas.openxmlformats.org/drawingml/2006/main" noChangeAspect="1"/>
-            </wp:cNvGraphicFramePr>
-            <a:graphic xmlns:a="http://schemas.openxmlformats.org/drawingml/2006/main">
-              <a:graphicData uri="http://schemas.openxmlformats.org/drawingml/2006/picture">
-                <pic:pic xmlns:pic="http://schemas.openxmlformats.org/drawingml/2006/picture">
-                  <pic:nvPicPr>
-                    <pic:cNvPr id="0" name="Picture 10" descr="C:\Users\Lenovo\Pictures\Screenshots\Screenshot (29).png"/>
+                    <pic:cNvPr id="0" name="Picture 5" descr="C:\Users\Lenovo\Pictures\Screenshots\Screenshot (30).png"/>
                     <pic:cNvPicPr>
                       <a:picLocks noChangeAspect="1" noChangeArrowheads="1"/>
                     </pic:cNvPicPr>
@@ -1131,14 +1091,16 @@
       </w:r>
       <w:r>
         <w:rPr>
+          <w:rFonts w:eastAsiaTheme="minorEastAsia"/>
           <w:noProof/>
+          <w:color w:val="000000" w:themeColor="text1"/>
         </w:rPr>
         <w:lastRenderedPageBreak/>
         <w:drawing>
           <wp:inline distT="0" distB="0" distL="0" distR="0">
             <wp:extent cx="13011150" cy="7315200"/>
             <wp:effectExtent l="0" t="0" r="0" b="0"/>
-            <wp:docPr id="9" name="Picture 9" descr="C:\Users\Lenovo\Pictures\Screenshots\Screenshot (28).png"/>
+            <wp:docPr id="21" name="Picture 21" descr="C:\Users\Lenovo\Pictures\Screenshots\Screenshot (32).png"/>
             <wp:cNvGraphicFramePr>
               <a:graphicFrameLocks xmlns:a="http://schemas.openxmlformats.org/drawingml/2006/main" noChangeAspect="1"/>
             </wp:cNvGraphicFramePr>
@@ -1146,7 +1108,7 @@
               <a:graphicData uri="http://schemas.openxmlformats.org/drawingml/2006/picture">
                 <pic:pic xmlns:pic="http://schemas.openxmlformats.org/drawingml/2006/picture">
                   <pic:nvPicPr>
-                    <pic:cNvPr id="0" name="Picture 9" descr="C:\Users\Lenovo\Pictures\Screenshots\Screenshot (28).png"/>
+                    <pic:cNvPr id="0" name="Picture 4" descr="C:\Users\Lenovo\Pictures\Screenshots\Screenshot (32).png"/>
                     <pic:cNvPicPr>
                       <a:picLocks noChangeAspect="1" noChangeArrowheads="1"/>
                     </pic:cNvPicPr>
@@ -1185,14 +1147,16 @@
       </w:r>
       <w:r>
         <w:rPr>
+          <w:rFonts w:eastAsiaTheme="minorEastAsia"/>
           <w:noProof/>
+          <w:color w:val="000000" w:themeColor="text1"/>
         </w:rPr>
         <w:lastRenderedPageBreak/>
         <w:drawing>
           <wp:inline distT="0" distB="0" distL="0" distR="0">
             <wp:extent cx="13011150" cy="7315200"/>
             <wp:effectExtent l="0" t="0" r="0" b="0"/>
-            <wp:docPr id="8" name="Picture 8" descr="C:\Users\Lenovo\Pictures\Screenshots\Screenshot (27).png"/>
+            <wp:docPr id="20" name="Picture 20" descr="C:\Users\Lenovo\Pictures\Screenshots\Screenshot (31).png"/>
             <wp:cNvGraphicFramePr>
               <a:graphicFrameLocks xmlns:a="http://schemas.openxmlformats.org/drawingml/2006/main" noChangeAspect="1"/>
             </wp:cNvGraphicFramePr>
@@ -1200,61 +1164,7 @@
               <a:graphicData uri="http://schemas.openxmlformats.org/drawingml/2006/picture">
                 <pic:pic xmlns:pic="http://schemas.openxmlformats.org/drawingml/2006/picture">
                   <pic:nvPicPr>
-                    <pic:cNvPr id="0" name="Picture 8" descr="C:\Users\Lenovo\Pictures\Screenshots\Screenshot (27).png"/>
-                    <pic:cNvPicPr>
-                      <a:picLocks noChangeAspect="1" noChangeArrowheads="1"/>
-                    </pic:cNvPicPr>
-                  </pic:nvPicPr>
-                  <pic:blipFill>
-                    <a:blip r:embed="rId6">
-                      <a:extLst>
-                        <a:ext uri="{28A0092B-C50C-407E-A947-70E740481C1C}">
-                          <a14:useLocalDpi xmlns:a14="http://schemas.microsoft.com/office/drawing/2010/main" val="0"/>
-                        </a:ext>
-                      </a:extLst>
-                    </a:blip>
-                    <a:srcRect/>
-                    <a:stretch>
-                      <a:fillRect/>
-                    </a:stretch>
-                  </pic:blipFill>
-                  <pic:spPr bwMode="auto">
-                    <a:xfrm>
-                      <a:off x="0" y="0"/>
-                      <a:ext cx="13011150" cy="7315200"/>
-                    </a:xfrm>
-                    <a:prstGeom prst="rect">
-                      <a:avLst/>
-                    </a:prstGeom>
-                    <a:noFill/>
-                    <a:ln>
-                      <a:noFill/>
-                    </a:ln>
-                  </pic:spPr>
-                </pic:pic>
-              </a:graphicData>
-            </a:graphic>
-          </wp:inline>
-        </w:drawing>
-      </w:r>
-      <w:r>
-        <w:rPr>
-          <w:noProof/>
-        </w:rPr>
-        <w:lastRenderedPageBreak/>
-        <w:drawing>
-          <wp:inline distT="0" distB="0" distL="0" distR="0">
-            <wp:extent cx="13011150" cy="7315200"/>
-            <wp:effectExtent l="0" t="0" r="0" b="0"/>
-            <wp:docPr id="7" name="Picture 7" descr="C:\Users\Lenovo\Pictures\Screenshots\Screenshot (26).png"/>
-            <wp:cNvGraphicFramePr>
-              <a:graphicFrameLocks xmlns:a="http://schemas.openxmlformats.org/drawingml/2006/main" noChangeAspect="1"/>
-            </wp:cNvGraphicFramePr>
-            <a:graphic xmlns:a="http://schemas.openxmlformats.org/drawingml/2006/main">
-              <a:graphicData uri="http://schemas.openxmlformats.org/drawingml/2006/picture">
-                <pic:pic xmlns:pic="http://schemas.openxmlformats.org/drawingml/2006/picture">
-                  <pic:nvPicPr>
-                    <pic:cNvPr id="0" name="Picture 7" descr="C:\Users\Lenovo\Pictures\Screenshots\Screenshot (26).png"/>
+                    <pic:cNvPr id="0" name="Picture 3" descr="C:\Users\Lenovo\Pictures\Screenshots\Screenshot (31).png"/>
                     <pic:cNvPicPr>
                       <a:picLocks noChangeAspect="1" noChangeArrowheads="1"/>
                     </pic:cNvPicPr>
@@ -1291,16 +1201,47 @@
           </wp:inline>
         </w:drawing>
       </w:r>
+    </w:p>
+    <w:p>
+      <w:pPr>
+        <w:pStyle w:val="ListParagraph"/>
+        <w:numPr>
+          <w:ilvl w:val="0"/>
+          <w:numId w:val="3"/>
+        </w:numPr>
+        <w:spacing w:after="200" w:line="276" w:lineRule="auto"/>
+        <w:rPr>
+          <w:rFonts w:eastAsiaTheme="minorEastAsia"/>
+          <w:color w:val="000000" w:themeColor="text1"/>
+        </w:rPr>
+      </w:pPr>
+      <w:r>
+        <w:rPr>
+          <w:rFonts w:ascii="Calibri" w:eastAsia="Calibri" w:hAnsi="Calibri" w:cs="Calibri"/>
+          <w:color w:val="000000" w:themeColor="text1"/>
+          <w:lang w:val="en-IN"/>
+        </w:rPr>
+        <w:lastRenderedPageBreak/>
+        <w:t xml:space="preserve">Jenkins code pipeline can be created with minimum 3 stages - </w:t>
+      </w:r>
+      <w:r>
+        <w:rPr>
+          <w:rFonts w:ascii="Calibri" w:eastAsia="Calibri" w:hAnsi="Calibri" w:cs="Calibri"/>
+          <w:color w:val="000000" w:themeColor="text1"/>
+          <w:highlight w:val="yellow"/>
+          <w:lang w:val="en-IN"/>
+        </w:rPr>
+        <w:t>screenshots required</w:t>
+      </w:r>
       <w:r>
         <w:rPr>
           <w:noProof/>
         </w:rPr>
-        <w:lastRenderedPageBreak/>
         <w:drawing>
-          <wp:inline distT="0" distB="0" distL="0" distR="0">
-            <wp:extent cx="13011150" cy="7315200"/>
+          <wp:inline distT="0" distB="0" distL="0" distR="0" wp14:anchorId="47146DEB" wp14:editId="75C99A06">
+            <wp:extent cx="6159500" cy="2476632"/>
             <wp:effectExtent l="0" t="0" r="0" b="0"/>
-            <wp:docPr id="6" name="Picture 6" descr="C:\Users\Lenovo\Pictures\Screenshots\Screenshot (25).png"/>
+            <wp:docPr id="991865505" name="Picture 991865505"/>
             <wp:cNvGraphicFramePr>
               <a:graphicFrameLocks xmlns:a="http://schemas.openxmlformats.org/drawingml/2006/main" noChangeAspect="1"/>
             </wp:cNvGraphicFramePr>
@@ -1308,36 +1249,29 @@
               <a:graphicData uri="http://schemas.openxmlformats.org/drawingml/2006/picture">
                 <pic:pic xmlns:pic="http://schemas.openxmlformats.org/drawingml/2006/picture">
                   <pic:nvPicPr>
-                    <pic:cNvPr id="0" name="Picture 6" descr="C:\Users\Lenovo\Pictures\Screenshots\Screenshot (25).png"/>
-                    <pic:cNvPicPr>
-                      <a:picLocks noChangeAspect="1" noChangeArrowheads="1"/>
-                    </pic:cNvPicPr>
+                    <pic:cNvPr id="0" name=""/>
+                    <pic:cNvPicPr/>
                   </pic:nvPicPr>
                   <pic:blipFill>
-                    <a:blip r:embed="rId23">
+                    <a:blip r:embed="rId23" cstate="print">
                       <a:extLst>
                         <a:ext uri="{28A0092B-C50C-407E-A947-70E740481C1C}">
                           <a14:useLocalDpi xmlns:a14="http://schemas.microsoft.com/office/drawing/2010/main" val="0"/>
                         </a:ext>
                       </a:extLst>
                     </a:blip>
-                    <a:srcRect/>
                     <a:stretch>
                       <a:fillRect/>
                     </a:stretch>
                   </pic:blipFill>
-                  <pic:spPr bwMode="auto">
+                  <pic:spPr>
                     <a:xfrm>
                       <a:off x="0" y="0"/>
-                      <a:ext cx="13011150" cy="7315200"/>
+                      <a:ext cx="6159500" cy="2476632"/>
                     </a:xfrm>
                     <a:prstGeom prst="rect">
                       <a:avLst/>
                     </a:prstGeom>
-                    <a:noFill/>
-                    <a:ln>
-                      <a:noFill/>
-                    </a:ln>
                   </pic:spPr>
                 </pic:pic>
               </a:graphicData>
@@ -1345,6 +1279,518 @@
           </wp:inline>
         </w:drawing>
       </w:r>
+    </w:p>
+    <w:p>
+      <w:pPr>
+        <w:spacing w:after="200" w:line="276" w:lineRule="auto"/>
+        <w:rPr>
+          <w:rFonts w:ascii="Calibri" w:eastAsia="Calibri" w:hAnsi="Calibri" w:cs="Calibri"/>
+          <w:color w:val="000000" w:themeColor="text1"/>
+        </w:rPr>
+      </w:pPr>
+      <w:r>
+        <w:rPr>
+          <w:rFonts w:ascii="Calibri" w:eastAsia="Calibri" w:hAnsi="Calibri" w:cs="Calibri"/>
+          <w:b/>
+          <w:bCs/>
+          <w:color w:val="000000" w:themeColor="text1"/>
+          <w:lang w:val="en-IN"/>
+        </w:rPr>
+        <w:t>AWS</w:t>
+      </w:r>
+      <w:r>
+        <w:rPr>
+          <w:rFonts w:ascii="Calibri" w:eastAsia="Calibri" w:hAnsi="Calibri" w:cs="Calibri"/>
+          <w:color w:val="000000" w:themeColor="text1"/>
+          <w:lang w:val="en-IN"/>
+        </w:rPr>
+        <w:t>:</w:t>
+      </w:r>
+    </w:p>
+    <w:p>
+      <w:pPr>
+        <w:pStyle w:val="ListParagraph"/>
+        <w:numPr>
+          <w:ilvl w:val="0"/>
+          <w:numId w:val="3"/>
+        </w:numPr>
+        <w:spacing w:after="200" w:line="276" w:lineRule="auto"/>
+        <w:rPr>
+          <w:rFonts w:eastAsiaTheme="minorEastAsia"/>
+          <w:color w:val="000000" w:themeColor="text1"/>
+        </w:rPr>
+      </w:pPr>
+      <w:r>
+        <w:rPr>
+          <w:rFonts w:ascii="Calibri" w:eastAsia="Calibri" w:hAnsi="Calibri" w:cs="Calibri"/>
+          <w:color w:val="000000" w:themeColor="text1"/>
+          <w:lang w:val="en-IN"/>
+        </w:rPr>
+        <w:t>Use S3 bucket to deploy Frontendcode – share URL and screenshots</w:t>
+      </w:r>
+    </w:p>
+    <w:p>
+      <w:pPr>
+        <w:spacing w:after="200" w:line="276" w:lineRule="auto"/>
+      </w:pPr>
+      <w:r>
+        <w:rPr>
+          <w:rFonts w:ascii="Segoe UI" w:eastAsia="Segoe UI" w:hAnsi="Segoe UI" w:cs="Segoe UI"/>
+          <w:b/>
+          <w:bCs/>
+          <w:color w:val="242424"/>
+          <w:sz w:val="21"/>
+          <w:szCs w:val="21"/>
+          <w:lang w:val="en-IN"/>
+        </w:rPr>
+        <w:t>Amazon S3 Bucket URL</w:t>
+      </w:r>
+      <w:r>
+        <w:rPr>
+          <w:rFonts w:ascii="Segoe UI" w:eastAsia="Segoe UI" w:hAnsi="Segoe UI" w:cs="Segoe UI"/>
+          <w:color w:val="242424"/>
+          <w:sz w:val="21"/>
+          <w:szCs w:val="21"/>
+          <w:lang w:val="en-IN"/>
+        </w:rPr>
+        <w:t xml:space="preserve"> : </w:t>
+      </w:r>
+      <w:hyperlink r:id="rId24">
+        <w:r>
+          <w:rPr>
+            <w:rStyle w:val="Hyperlink"/>
+            <w:rFonts w:ascii="Segoe UI" w:eastAsia="Segoe UI" w:hAnsi="Segoe UI" w:cs="Segoe UI"/>
+            <w:sz w:val="21"/>
+            <w:szCs w:val="21"/>
+            <w:lang w:val="en-IN"/>
+          </w:rPr>
+          <w:t>http://lti-bank-front-end.s3-website.us-east-2.amazonaws.com/Customers</w:t>
+        </w:r>
+      </w:hyperlink>
+    </w:p>
+    <w:p>
+      <w:pPr>
+        <w:spacing w:after="200" w:line="276" w:lineRule="auto"/>
+      </w:pPr>
+      <w:r>
+        <w:rPr>
+          <w:rFonts w:ascii="Calibri" w:eastAsia="Calibri" w:hAnsi="Calibri" w:cs="Calibri"/>
+          <w:color w:val="000000" w:themeColor="text1"/>
+          <w:lang w:val="en-IN"/>
+        </w:rPr>
+        <w:t xml:space="preserve">I have integrated Amazon S3 with the Back-end AWS through Elastic BeanStalk where RDS is used as the Database Please find Screenshots of the service URLs and RDS properties screenshots. </w:t>
+      </w:r>
+      <w:bookmarkStart w:id="0" w:name="_GoBack"/>
+      <w:bookmarkEnd w:id="0"/>
+      <w:r>
+        <w:rPr>
+          <w:noProof/>
+        </w:rPr>
+        <w:drawing>
+          <wp:inline distT="0" distB="0" distL="0" distR="0" wp14:anchorId="59125D9C" wp14:editId="309E14E5">
+            <wp:extent cx="6162927" cy="2542208"/>
+            <wp:effectExtent l="0" t="0" r="0" b="0"/>
+            <wp:docPr id="1826319569" name="Picture 1826319569"/>
+            <wp:cNvGraphicFramePr>
+              <a:graphicFrameLocks xmlns:a="http://schemas.openxmlformats.org/drawingml/2006/main" noChangeAspect="1"/>
+            </wp:cNvGraphicFramePr>
+            <a:graphic xmlns:a="http://schemas.openxmlformats.org/drawingml/2006/main">
+              <a:graphicData uri="http://schemas.openxmlformats.org/drawingml/2006/picture">
+                <pic:pic xmlns:pic="http://schemas.openxmlformats.org/drawingml/2006/picture">
+                  <pic:nvPicPr>
+                    <pic:cNvPr id="0" name=""/>
+                    <pic:cNvPicPr/>
+                  </pic:nvPicPr>
+                  <pic:blipFill>
+                    <a:blip r:embed="rId25">
+                      <a:extLst>
+                        <a:ext uri="{28A0092B-C50C-407E-A947-70E740481C1C}">
+                          <a14:useLocalDpi xmlns:a14="http://schemas.microsoft.com/office/drawing/2010/main" val="0"/>
+                        </a:ext>
+                      </a:extLst>
+                    </a:blip>
+                    <a:stretch>
+                      <a:fillRect/>
+                    </a:stretch>
+                  </pic:blipFill>
+                  <pic:spPr>
+                    <a:xfrm>
+                      <a:off x="0" y="0"/>
+                      <a:ext cx="6162927" cy="2542208"/>
+                    </a:xfrm>
+                    <a:prstGeom prst="rect">
+                      <a:avLst/>
+                    </a:prstGeom>
+                  </pic:spPr>
+                </pic:pic>
+              </a:graphicData>
+            </a:graphic>
+          </wp:inline>
+        </w:drawing>
+      </w:r>
+      <w:r>
+        <w:rPr>
+          <w:noProof/>
+        </w:rPr>
+        <w:lastRenderedPageBreak/>
+        <w:drawing>
+          <wp:inline distT="0" distB="0" distL="0" distR="0" wp14:anchorId="3B946C42" wp14:editId="4809FC5D">
+            <wp:extent cx="6640982" cy="2670228"/>
+            <wp:effectExtent l="0" t="0" r="0" b="0"/>
+            <wp:docPr id="1825692739" name="Picture 1825692739"/>
+            <wp:cNvGraphicFramePr>
+              <a:graphicFrameLocks xmlns:a="http://schemas.openxmlformats.org/drawingml/2006/main" noChangeAspect="1"/>
+            </wp:cNvGraphicFramePr>
+            <a:graphic xmlns:a="http://schemas.openxmlformats.org/drawingml/2006/main">
+              <a:graphicData uri="http://schemas.openxmlformats.org/drawingml/2006/picture">
+                <pic:pic xmlns:pic="http://schemas.openxmlformats.org/drawingml/2006/picture">
+                  <pic:nvPicPr>
+                    <pic:cNvPr id="0" name=""/>
+                    <pic:cNvPicPr/>
+                  </pic:nvPicPr>
+                  <pic:blipFill>
+                    <a:blip r:embed="rId26">
+                      <a:extLst>
+                        <a:ext uri="{28A0092B-C50C-407E-A947-70E740481C1C}">
+                          <a14:useLocalDpi xmlns:a14="http://schemas.microsoft.com/office/drawing/2010/main" val="0"/>
+                        </a:ext>
+                      </a:extLst>
+                    </a:blip>
+                    <a:stretch>
+                      <a:fillRect/>
+                    </a:stretch>
+                  </pic:blipFill>
+                  <pic:spPr>
+                    <a:xfrm>
+                      <a:off x="0" y="0"/>
+                      <a:ext cx="6640982" cy="2670228"/>
+                    </a:xfrm>
+                    <a:prstGeom prst="rect">
+                      <a:avLst/>
+                    </a:prstGeom>
+                  </pic:spPr>
+                </pic:pic>
+              </a:graphicData>
+            </a:graphic>
+          </wp:inline>
+        </w:drawing>
+      </w:r>
+      <w:r>
+        <w:rPr>
+          <w:noProof/>
+        </w:rPr>
+        <w:drawing>
+          <wp:inline distT="0" distB="0" distL="0" distR="0" wp14:anchorId="42235433" wp14:editId="60620F41">
+            <wp:extent cx="5943600" cy="1832610"/>
+            <wp:effectExtent l="0" t="0" r="0" b="0"/>
+            <wp:docPr id="2095484146" name="Picture 2095484146"/>
+            <wp:cNvGraphicFramePr>
+              <a:graphicFrameLocks xmlns:a="http://schemas.openxmlformats.org/drawingml/2006/main" noChangeAspect="1"/>
+            </wp:cNvGraphicFramePr>
+            <a:graphic xmlns:a="http://schemas.openxmlformats.org/drawingml/2006/main">
+              <a:graphicData uri="http://schemas.openxmlformats.org/drawingml/2006/picture">
+                <pic:pic xmlns:pic="http://schemas.openxmlformats.org/drawingml/2006/picture">
+                  <pic:nvPicPr>
+                    <pic:cNvPr id="0" name=""/>
+                    <pic:cNvPicPr/>
+                  </pic:nvPicPr>
+                  <pic:blipFill>
+                    <a:blip r:embed="rId27">
+                      <a:extLst>
+                        <a:ext uri="{28A0092B-C50C-407E-A947-70E740481C1C}">
+                          <a14:useLocalDpi xmlns:a14="http://schemas.microsoft.com/office/drawing/2010/main" val="0"/>
+                        </a:ext>
+                      </a:extLst>
+                    </a:blip>
+                    <a:stretch>
+                      <a:fillRect/>
+                    </a:stretch>
+                  </pic:blipFill>
+                  <pic:spPr>
+                    <a:xfrm>
+                      <a:off x="0" y="0"/>
+                      <a:ext cx="5943600" cy="1832610"/>
+                    </a:xfrm>
+                    <a:prstGeom prst="rect">
+                      <a:avLst/>
+                    </a:prstGeom>
+                  </pic:spPr>
+                </pic:pic>
+              </a:graphicData>
+            </a:graphic>
+          </wp:inline>
+        </w:drawing>
+      </w:r>
+    </w:p>
+    <w:p>
+      <w:pPr>
+        <w:pStyle w:val="ListParagraph"/>
+        <w:numPr>
+          <w:ilvl w:val="0"/>
+          <w:numId w:val="3"/>
+        </w:numPr>
+        <w:spacing w:after="200" w:line="276" w:lineRule="auto"/>
+        <w:rPr>
+          <w:rFonts w:eastAsiaTheme="minorEastAsia"/>
+          <w:color w:val="000000" w:themeColor="text1"/>
+        </w:rPr>
+      </w:pPr>
+      <w:r>
+        <w:rPr>
+          <w:rFonts w:ascii="Calibri" w:eastAsia="Calibri" w:hAnsi="Calibri" w:cs="Calibri"/>
+          <w:color w:val="000000" w:themeColor="text1"/>
+          <w:lang w:val="en-IN"/>
+        </w:rPr>
+        <w:lastRenderedPageBreak/>
+        <w:t>Use RDS instance to connect to Mysql instance. – share URL and screenshots</w:t>
+      </w:r>
+      <w:r>
+        <w:rPr>
+          <w:noProof/>
+        </w:rPr>
+        <w:drawing>
+          <wp:inline distT="0" distB="0" distL="0" distR="0" wp14:anchorId="2CF00B94" wp14:editId="0FF8F3E0">
+            <wp:extent cx="4572000" cy="2981325"/>
+            <wp:effectExtent l="0" t="0" r="0" b="0"/>
+            <wp:docPr id="1436100566" name="Picture 1436100566"/>
+            <wp:cNvGraphicFramePr>
+              <a:graphicFrameLocks xmlns:a="http://schemas.openxmlformats.org/drawingml/2006/main" noChangeAspect="1"/>
+            </wp:cNvGraphicFramePr>
+            <a:graphic xmlns:a="http://schemas.openxmlformats.org/drawingml/2006/main">
+              <a:graphicData uri="http://schemas.openxmlformats.org/drawingml/2006/picture">
+                <pic:pic xmlns:pic="http://schemas.openxmlformats.org/drawingml/2006/picture">
+                  <pic:nvPicPr>
+                    <pic:cNvPr id="0" name=""/>
+                    <pic:cNvPicPr/>
+                  </pic:nvPicPr>
+                  <pic:blipFill>
+                    <a:blip r:embed="rId28">
+                      <a:extLst>
+                        <a:ext uri="{28A0092B-C50C-407E-A947-70E740481C1C}">
+                          <a14:useLocalDpi xmlns:a14="http://schemas.microsoft.com/office/drawing/2010/main" val="0"/>
+                        </a:ext>
+                      </a:extLst>
+                    </a:blip>
+                    <a:stretch>
+                      <a:fillRect/>
+                    </a:stretch>
+                  </pic:blipFill>
+                  <pic:spPr>
+                    <a:xfrm>
+                      <a:off x="0" y="0"/>
+                      <a:ext cx="4572000" cy="2981325"/>
+                    </a:xfrm>
+                    <a:prstGeom prst="rect">
+                      <a:avLst/>
+                    </a:prstGeom>
+                  </pic:spPr>
+                </pic:pic>
+              </a:graphicData>
+            </a:graphic>
+          </wp:inline>
+        </w:drawing>
+      </w:r>
+      <w:r>
+        <w:rPr>
+          <w:noProof/>
+        </w:rPr>
+        <w:drawing>
+          <wp:inline distT="0" distB="0" distL="0" distR="0" wp14:anchorId="5CB09A4F" wp14:editId="7E1CC2E7">
+            <wp:extent cx="6223000" cy="2502164"/>
+            <wp:effectExtent l="0" t="0" r="0" b="0"/>
+            <wp:docPr id="459252506" name="Picture 459252506"/>
+            <wp:cNvGraphicFramePr>
+              <a:graphicFrameLocks xmlns:a="http://schemas.openxmlformats.org/drawingml/2006/main" noChangeAspect="1"/>
+            </wp:cNvGraphicFramePr>
+            <a:graphic xmlns:a="http://schemas.openxmlformats.org/drawingml/2006/main">
+              <a:graphicData uri="http://schemas.openxmlformats.org/drawingml/2006/picture">
+                <pic:pic xmlns:pic="http://schemas.openxmlformats.org/drawingml/2006/picture">
+                  <pic:nvPicPr>
+                    <pic:cNvPr id="0" name=""/>
+                    <pic:cNvPicPr/>
+                  </pic:nvPicPr>
+                  <pic:blipFill>
+                    <a:blip r:embed="rId29" cstate="print">
+                      <a:extLst>
+                        <a:ext uri="{28A0092B-C50C-407E-A947-70E740481C1C}">
+                          <a14:useLocalDpi xmlns:a14="http://schemas.microsoft.com/office/drawing/2010/main" val="0"/>
+                        </a:ext>
+                      </a:extLst>
+                    </a:blip>
+                    <a:stretch>
+                      <a:fillRect/>
+                    </a:stretch>
+                  </pic:blipFill>
+                  <pic:spPr>
+                    <a:xfrm>
+                      <a:off x="0" y="0"/>
+                      <a:ext cx="6223000" cy="2502164"/>
+                    </a:xfrm>
+                    <a:prstGeom prst="rect">
+                      <a:avLst/>
+                    </a:prstGeom>
+                  </pic:spPr>
+                </pic:pic>
+              </a:graphicData>
+            </a:graphic>
+          </wp:inline>
+        </w:drawing>
+      </w:r>
+    </w:p>
+    <w:p>
+      <w:pPr>
+        <w:pStyle w:val="ListParagraph"/>
+        <w:numPr>
+          <w:ilvl w:val="0"/>
+          <w:numId w:val="3"/>
+        </w:numPr>
+        <w:spacing w:after="200" w:line="276" w:lineRule="auto"/>
+        <w:rPr>
+          <w:rFonts w:eastAsiaTheme="minorEastAsia"/>
+          <w:color w:val="000000" w:themeColor="text1"/>
+        </w:rPr>
+      </w:pPr>
+      <w:r>
+        <w:rPr>
+          <w:rFonts w:ascii="Calibri" w:eastAsia="Calibri" w:hAnsi="Calibri" w:cs="Calibri"/>
+          <w:color w:val="000000" w:themeColor="text1"/>
+          <w:highlight w:val="yellow"/>
+          <w:lang w:val="en-IN"/>
+        </w:rPr>
+        <w:t>Use EC2 instance for deployments  with Docker and Jenkins  -Optional requirements</w:t>
+      </w:r>
+    </w:p>
+    <w:p>
+      <w:pPr>
+        <w:spacing w:after="200" w:line="276" w:lineRule="auto"/>
+        <w:ind w:left="720"/>
+      </w:pPr>
+      <w:r>
+        <w:rPr>
+          <w:noProof/>
+        </w:rPr>
+        <w:lastRenderedPageBreak/>
+        <w:drawing>
+          <wp:inline distT="0" distB="0" distL="0" distR="0" wp14:anchorId="306E21F0" wp14:editId="0C18BE25">
+            <wp:extent cx="6197600" cy="2491952"/>
+            <wp:effectExtent l="0" t="0" r="0" b="0"/>
+            <wp:docPr id="1654880624" name="Picture 1654880624"/>
+            <wp:cNvGraphicFramePr>
+              <a:graphicFrameLocks xmlns:a="http://schemas.openxmlformats.org/drawingml/2006/main" noChangeAspect="1"/>
+            </wp:cNvGraphicFramePr>
+            <a:graphic xmlns:a="http://schemas.openxmlformats.org/drawingml/2006/main">
+              <a:graphicData uri="http://schemas.openxmlformats.org/drawingml/2006/picture">
+                <pic:pic xmlns:pic="http://schemas.openxmlformats.org/drawingml/2006/picture">
+                  <pic:nvPicPr>
+                    <pic:cNvPr id="0" name=""/>
+                    <pic:cNvPicPr/>
+                  </pic:nvPicPr>
+                  <pic:blipFill>
+                    <a:blip r:embed="rId30" cstate="print">
+                      <a:extLst>
+                        <a:ext uri="{28A0092B-C50C-407E-A947-70E740481C1C}">
+                          <a14:useLocalDpi xmlns:a14="http://schemas.microsoft.com/office/drawing/2010/main" val="0"/>
+                        </a:ext>
+                      </a:extLst>
+                    </a:blip>
+                    <a:stretch>
+                      <a:fillRect/>
+                    </a:stretch>
+                  </pic:blipFill>
+                  <pic:spPr>
+                    <a:xfrm>
+                      <a:off x="0" y="0"/>
+                      <a:ext cx="6197600" cy="2491952"/>
+                    </a:xfrm>
+                    <a:prstGeom prst="rect">
+                      <a:avLst/>
+                    </a:prstGeom>
+                  </pic:spPr>
+                </pic:pic>
+              </a:graphicData>
+            </a:graphic>
+          </wp:inline>
+        </w:drawing>
+      </w:r>
+    </w:p>
+    <w:p>
+      <w:pPr>
+        <w:spacing w:after="200" w:line="276" w:lineRule="auto"/>
+        <w:rPr>
+          <w:rFonts w:ascii="Calibri" w:eastAsia="Calibri" w:hAnsi="Calibri" w:cs="Calibri"/>
+          <w:color w:val="000000" w:themeColor="text1"/>
+        </w:rPr>
+      </w:pPr>
+      <w:r>
+        <w:rPr>
+          <w:rFonts w:ascii="Calibri" w:eastAsia="Calibri" w:hAnsi="Calibri" w:cs="Calibri"/>
+          <w:color w:val="000000" w:themeColor="text1"/>
+          <w:lang w:val="en-IN"/>
+        </w:rPr>
+        <w:t>If facing issues with Jenkins in EC2 use Docker and  Jenkins  local .</w:t>
+      </w:r>
+    </w:p>
+    <w:p>
+      <w:pPr>
+        <w:spacing w:after="200" w:line="276" w:lineRule="auto"/>
+        <w:rPr>
+          <w:rFonts w:ascii="Calibri" w:eastAsia="Calibri" w:hAnsi="Calibri" w:cs="Calibri"/>
+          <w:color w:val="000000" w:themeColor="text1"/>
+        </w:rPr>
+      </w:pPr>
+      <w:r>
+        <w:rPr>
+          <w:rFonts w:ascii="Calibri" w:eastAsia="Calibri" w:hAnsi="Calibri" w:cs="Calibri"/>
+          <w:color w:val="000000" w:themeColor="text1"/>
+        </w:rPr>
+        <w:t>15.</w:t>
+      </w:r>
+      <w:r>
+        <w:rPr>
+          <w:rFonts w:ascii="Calibri" w:eastAsia="Calibri" w:hAnsi="Calibri" w:cs="Calibri"/>
+          <w:color w:val="000000" w:themeColor="text1"/>
+          <w:lang w:val="en-IN"/>
+        </w:rPr>
+        <w:t xml:space="preserve"> Used Elastic BeanStalk to deploy Back endcode and integrated with RDS – share URL and screenshots</w:t>
+      </w:r>
+    </w:p>
+    <w:p>
+      <w:pPr>
+        <w:spacing w:after="200" w:line="276" w:lineRule="auto"/>
+      </w:pPr>
+      <w:r>
+        <w:rPr>
+          <w:rFonts w:ascii="Segoe UI" w:eastAsia="Segoe UI" w:hAnsi="Segoe UI" w:cs="Segoe UI"/>
+          <w:color w:val="242424"/>
+          <w:sz w:val="21"/>
+          <w:szCs w:val="21"/>
+          <w:lang w:val="en-IN"/>
+        </w:rPr>
+        <w:t>ElasticBean URL for accessing the backend without using frontend :</w:t>
+      </w:r>
+    </w:p>
+    <w:p>
+      <w:pPr>
+        <w:spacing w:after="200" w:line="276" w:lineRule="auto"/>
+      </w:pPr>
+      <w:r>
+        <w:rPr>
+          <w:rFonts w:ascii="Segoe UI" w:eastAsia="Segoe UI" w:hAnsi="Segoe UI" w:cs="Segoe UI"/>
+          <w:color w:val="242424"/>
+          <w:sz w:val="21"/>
+          <w:szCs w:val="21"/>
+          <w:lang w:val="en-IN"/>
+        </w:rPr>
+        <w:t xml:space="preserve"> </w:t>
+      </w:r>
+    </w:p>
+    <w:p/>
+    <w:p>
+      <w:pPr>
+        <w:tabs>
+          <w:tab w:val="left" w:pos="1770"/>
+        </w:tabs>
+      </w:pPr>
     </w:p>
     <w:sectPr>
       <w:pgSz w:w="12240" w:h="15840"/>
@@ -1445,6 +1891,92 @@
     </w:lvl>
   </w:abstractNum>
   <w:abstractNum w:abstractNumId="1" w15:restartNumberingAfterBreak="0">
+    <w:nsid w:val="2E76246C"/>
+    <w:multiLevelType w:val="hybridMultilevel"/>
+    <w:tmpl w:val="D66A5B56"/>
+    <w:lvl w:ilvl="0" w:tplc="8AE29CBE">
+      <w:start w:val="1"/>
+      <w:numFmt w:val="decimal"/>
+      <w:lvlText w:val="%1."/>
+      <w:lvlJc w:val="left"/>
+      <w:pPr>
+        <w:ind w:left="720" w:hanging="360"/>
+      </w:pPr>
+    </w:lvl>
+    <w:lvl w:ilvl="1" w:tplc="C0F04DDE">
+      <w:start w:val="1"/>
+      <w:numFmt w:val="lowerLetter"/>
+      <w:lvlText w:val="%2."/>
+      <w:lvlJc w:val="left"/>
+      <w:pPr>
+        <w:ind w:left="1440" w:hanging="360"/>
+      </w:pPr>
+    </w:lvl>
+    <w:lvl w:ilvl="2" w:tplc="C1F0BB6E">
+      <w:start w:val="1"/>
+      <w:numFmt w:val="lowerRoman"/>
+      <w:lvlText w:val="%3."/>
+      <w:lvlJc w:val="right"/>
+      <w:pPr>
+        <w:ind w:left="2160" w:hanging="180"/>
+      </w:pPr>
+    </w:lvl>
+    <w:lvl w:ilvl="3" w:tplc="DEEEF83E">
+      <w:start w:val="1"/>
+      <w:numFmt w:val="decimal"/>
+      <w:lvlText w:val="%4."/>
+      <w:lvlJc w:val="left"/>
+      <w:pPr>
+        <w:ind w:left="2880" w:hanging="360"/>
+      </w:pPr>
+    </w:lvl>
+    <w:lvl w:ilvl="4" w:tplc="F0BC0926">
+      <w:start w:val="1"/>
+      <w:numFmt w:val="lowerLetter"/>
+      <w:lvlText w:val="%5."/>
+      <w:lvlJc w:val="left"/>
+      <w:pPr>
+        <w:ind w:left="3600" w:hanging="360"/>
+      </w:pPr>
+    </w:lvl>
+    <w:lvl w:ilvl="5" w:tplc="39B0807E">
+      <w:start w:val="1"/>
+      <w:numFmt w:val="lowerRoman"/>
+      <w:lvlText w:val="%6."/>
+      <w:lvlJc w:val="right"/>
+      <w:pPr>
+        <w:ind w:left="4320" w:hanging="180"/>
+      </w:pPr>
+    </w:lvl>
+    <w:lvl w:ilvl="6" w:tplc="CC320DB4">
+      <w:start w:val="1"/>
+      <w:numFmt w:val="decimal"/>
+      <w:lvlText w:val="%7."/>
+      <w:lvlJc w:val="left"/>
+      <w:pPr>
+        <w:ind w:left="5040" w:hanging="360"/>
+      </w:pPr>
+    </w:lvl>
+    <w:lvl w:ilvl="7" w:tplc="34728038">
+      <w:start w:val="1"/>
+      <w:numFmt w:val="lowerLetter"/>
+      <w:lvlText w:val="%8."/>
+      <w:lvlJc w:val="left"/>
+      <w:pPr>
+        <w:ind w:left="5760" w:hanging="360"/>
+      </w:pPr>
+    </w:lvl>
+    <w:lvl w:ilvl="8" w:tplc="7444E5C2">
+      <w:start w:val="1"/>
+      <w:numFmt w:val="lowerRoman"/>
+      <w:lvlText w:val="%9."/>
+      <w:lvlJc w:val="right"/>
+      <w:pPr>
+        <w:ind w:left="6480" w:hanging="180"/>
+      </w:pPr>
+    </w:lvl>
+  </w:abstractNum>
+  <w:abstractNum w:abstractNumId="2" w15:restartNumberingAfterBreak="0">
     <w:nsid w:val="43887910"/>
     <w:multiLevelType w:val="hybridMultilevel"/>
     <w:tmpl w:val="4FAE3294"/>
@@ -1531,10 +2063,13 @@
     </w:lvl>
   </w:abstractNum>
   <w:num w:numId="1">
-    <w:abstractNumId w:val="1"/>
+    <w:abstractNumId w:val="2"/>
   </w:num>
   <w:num w:numId="2">
     <w:abstractNumId w:val="0"/>
+  </w:num>
+  <w:num w:numId="3">
+    <w:abstractNumId w:val="1"/>
   </w:num>
 </w:numbering>
 </file>
@@ -1971,6 +2506,17 @@
       <w:contextualSpacing/>
     </w:pPr>
   </w:style>
+  <w:style w:type="character" w:styleId="Hyperlink">
+    <w:name w:val="Hyperlink"/>
+    <w:basedOn w:val="DefaultParagraphFont"/>
+    <w:uiPriority w:val="99"/>
+    <w:unhideWhenUsed/>
+    <w:rsid w:val="00DC704A"/>
+    <w:rPr>
+      <w:color w:val="0563C1" w:themeColor="hyperlink"/>
+      <w:u w:val="single"/>
+    </w:rPr>
+  </w:style>
 </w:styles>
 </file>
 

--- a/FinalAssessment_10693826.docx
+++ b/FinalAssessment_10693826.docx
@@ -1332,6 +1332,12 @@
     <w:p>
       <w:pPr>
         <w:spacing w:after="200" w:line="276" w:lineRule="auto"/>
+        <w:rPr>
+          <w:rFonts w:ascii="Segoe UI" w:eastAsia="Segoe UI" w:hAnsi="Segoe UI" w:cs="Segoe UI"/>
+          <w:sz w:val="21"/>
+          <w:szCs w:val="21"/>
+          <w:lang w:val="en-IN"/>
+        </w:rPr>
       </w:pPr>
       <w:r>
         <w:rPr>
@@ -1355,7 +1361,7 @@
         </w:rPr>
         <w:t xml:space="preserve"> : </w:t>
       </w:r>
-      <w:hyperlink r:id="rId24">
+      <w:hyperlink r:id="rId24" w:history="1">
         <w:r>
           <w:rPr>
             <w:rStyle w:val="Hyperlink"/>
@@ -1364,33 +1370,35 @@
             <w:szCs w:val="21"/>
             <w:lang w:val="en-IN"/>
           </w:rPr>
-          <w:t>http://lti-bank-front-end.s3-website.us-east-2.amazonaws.com/Customers</w:t>
+          <w:t>http://lti-bank-front-end.s3-website.us-east-2.amazonaws.com/add</w:t>
         </w:r>
       </w:hyperlink>
     </w:p>
     <w:p>
       <w:pPr>
         <w:spacing w:after="200" w:line="276" w:lineRule="auto"/>
-      </w:pPr>
-      <w:r>
-        <w:rPr>
-          <w:rFonts w:ascii="Calibri" w:eastAsia="Calibri" w:hAnsi="Calibri" w:cs="Calibri"/>
-          <w:color w:val="000000" w:themeColor="text1"/>
-          <w:lang w:val="en-IN"/>
-        </w:rPr>
-        <w:t xml:space="preserve">I have integrated Amazon S3 with the Back-end AWS through Elastic BeanStalk where RDS is used as the Database Please find Screenshots of the service URLs and RDS properties screenshots. </w:t>
-      </w:r>
-      <w:bookmarkStart w:id="0" w:name="_GoBack"/>
-      <w:bookmarkEnd w:id="0"/>
+        <w:rPr>
+          <w:rStyle w:val="Hyperlink"/>
+          <w:rFonts w:ascii="Segoe UI" w:eastAsia="Segoe UI" w:hAnsi="Segoe UI" w:cs="Segoe UI"/>
+          <w:sz w:val="21"/>
+          <w:szCs w:val="21"/>
+          <w:lang w:val="en-IN"/>
+        </w:rPr>
+      </w:pPr>
+    </w:p>
+    <w:p>
+      <w:pPr>
+        <w:spacing w:after="200" w:line="276" w:lineRule="auto"/>
+      </w:pPr>
       <w:r>
         <w:rPr>
           <w:noProof/>
         </w:rPr>
         <w:drawing>
-          <wp:inline distT="0" distB="0" distL="0" distR="0" wp14:anchorId="59125D9C" wp14:editId="309E14E5">
-            <wp:extent cx="6162927" cy="2542208"/>
+          <wp:inline distT="0" distB="0" distL="0" distR="0">
+            <wp:extent cx="5943600" cy="3341643"/>
             <wp:effectExtent l="0" t="0" r="0" b="0"/>
-            <wp:docPr id="1826319569" name="Picture 1826319569"/>
+            <wp:docPr id="1" name="Picture 1" descr="C:\Users\Lenovo\Pictures\Screenshots\Screenshot (19).png"/>
             <wp:cNvGraphicFramePr>
               <a:graphicFrameLocks xmlns:a="http://schemas.openxmlformats.org/drawingml/2006/main" noChangeAspect="1"/>
             </wp:cNvGraphicFramePr>
@@ -1398,8 +1406,10 @@
               <a:graphicData uri="http://schemas.openxmlformats.org/drawingml/2006/picture">
                 <pic:pic xmlns:pic="http://schemas.openxmlformats.org/drawingml/2006/picture">
                   <pic:nvPicPr>
-                    <pic:cNvPr id="0" name=""/>
-                    <pic:cNvPicPr/>
+                    <pic:cNvPr id="0" name="Picture 1" descr="C:\Users\Lenovo\Pictures\Screenshots\Screenshot (19).png"/>
+                    <pic:cNvPicPr>
+                      <a:picLocks noChangeAspect="1" noChangeArrowheads="1"/>
+                    </pic:cNvPicPr>
                   </pic:nvPicPr>
                   <pic:blipFill>
                     <a:blip r:embed="rId25">
@@ -1409,18 +1419,23 @@
                         </a:ext>
                       </a:extLst>
                     </a:blip>
+                    <a:srcRect/>
                     <a:stretch>
                       <a:fillRect/>
                     </a:stretch>
                   </pic:blipFill>
-                  <pic:spPr>
+                  <pic:spPr bwMode="auto">
                     <a:xfrm>
                       <a:off x="0" y="0"/>
-                      <a:ext cx="6162927" cy="2542208"/>
+                      <a:ext cx="5943600" cy="3341643"/>
                     </a:xfrm>
                     <a:prstGeom prst="rect">
                       <a:avLst/>
                     </a:prstGeom>
+                    <a:noFill/>
+                    <a:ln>
+                      <a:noFill/>
+                    </a:ln>
                   </pic:spPr>
                 </pic:pic>
               </a:graphicData>
@@ -1428,16 +1443,23 @@
           </wp:inline>
         </w:drawing>
       </w:r>
+    </w:p>
+    <w:p>
+      <w:pPr>
+        <w:spacing w:after="200" w:line="276" w:lineRule="auto"/>
+      </w:pPr>
+      <w:bookmarkStart w:id="0" w:name="_GoBack"/>
+      <w:bookmarkEnd w:id="0"/>
       <w:r>
         <w:rPr>
           <w:noProof/>
         </w:rPr>
         <w:lastRenderedPageBreak/>
         <w:drawing>
-          <wp:inline distT="0" distB="0" distL="0" distR="0" wp14:anchorId="3B946C42" wp14:editId="4809FC5D">
-            <wp:extent cx="6640982" cy="2670228"/>
+          <wp:inline distT="0" distB="0" distL="0" distR="0" wp14:anchorId="59125D9C" wp14:editId="309E14E5">
+            <wp:extent cx="6162927" cy="2542208"/>
             <wp:effectExtent l="0" t="0" r="0" b="0"/>
-            <wp:docPr id="1825692739" name="Picture 1825692739"/>
+            <wp:docPr id="1826319569" name="Picture 1826319569"/>
             <wp:cNvGraphicFramePr>
               <a:graphicFrameLocks xmlns:a="http://schemas.openxmlformats.org/drawingml/2006/main" noChangeAspect="1"/>
             </wp:cNvGraphicFramePr>
@@ -1463,7 +1485,7 @@
                   <pic:spPr>
                     <a:xfrm>
                       <a:off x="0" y="0"/>
-                      <a:ext cx="6640982" cy="2670228"/>
+                      <a:ext cx="6162927" cy="2542208"/>
                     </a:xfrm>
                     <a:prstGeom prst="rect">
                       <a:avLst/>
@@ -1480,10 +1502,10 @@
           <w:noProof/>
         </w:rPr>
         <w:drawing>
-          <wp:inline distT="0" distB="0" distL="0" distR="0" wp14:anchorId="42235433" wp14:editId="60620F41">
-            <wp:extent cx="5943600" cy="1832610"/>
+          <wp:inline distT="0" distB="0" distL="0" distR="0" wp14:anchorId="3B946C42" wp14:editId="4809FC5D">
+            <wp:extent cx="6640982" cy="2670228"/>
             <wp:effectExtent l="0" t="0" r="0" b="0"/>
-            <wp:docPr id="2095484146" name="Picture 2095484146"/>
+            <wp:docPr id="1825692739" name="Picture 1825692739"/>
             <wp:cNvGraphicFramePr>
               <a:graphicFrameLocks xmlns:a="http://schemas.openxmlformats.org/drawingml/2006/main" noChangeAspect="1"/>
             </wp:cNvGraphicFramePr>
@@ -1509,7 +1531,7 @@
                   <pic:spPr>
                     <a:xfrm>
                       <a:off x="0" y="0"/>
-                      <a:ext cx="5943600" cy="1832610"/>
+                      <a:ext cx="6640982" cy="2670228"/>
                     </a:xfrm>
                     <a:prstGeom prst="rect">
                       <a:avLst/>
@@ -1521,38 +1543,15 @@
           </wp:inline>
         </w:drawing>
       </w:r>
-    </w:p>
-    <w:p>
-      <w:pPr>
-        <w:pStyle w:val="ListParagraph"/>
-        <w:numPr>
-          <w:ilvl w:val="0"/>
-          <w:numId w:val="3"/>
-        </w:numPr>
-        <w:spacing w:after="200" w:line="276" w:lineRule="auto"/>
-        <w:rPr>
-          <w:rFonts w:eastAsiaTheme="minorEastAsia"/>
-          <w:color w:val="000000" w:themeColor="text1"/>
-        </w:rPr>
-      </w:pPr>
-      <w:r>
-        <w:rPr>
-          <w:rFonts w:ascii="Calibri" w:eastAsia="Calibri" w:hAnsi="Calibri" w:cs="Calibri"/>
-          <w:color w:val="000000" w:themeColor="text1"/>
-          <w:lang w:val="en-IN"/>
-        </w:rPr>
-        <w:lastRenderedPageBreak/>
-        <w:t>Use RDS instance to connect to Mysql instance. – share URL and screenshots</w:t>
-      </w:r>
       <w:r>
         <w:rPr>
           <w:noProof/>
         </w:rPr>
         <w:drawing>
-          <wp:inline distT="0" distB="0" distL="0" distR="0" wp14:anchorId="2CF00B94" wp14:editId="0FF8F3E0">
-            <wp:extent cx="4572000" cy="2981325"/>
+          <wp:inline distT="0" distB="0" distL="0" distR="0" wp14:anchorId="42235433" wp14:editId="60620F41">
+            <wp:extent cx="5943600" cy="1832610"/>
             <wp:effectExtent l="0" t="0" r="0" b="0"/>
-            <wp:docPr id="1436100566" name="Picture 1436100566"/>
+            <wp:docPr id="2095484146" name="Picture 2095484146"/>
             <wp:cNvGraphicFramePr>
               <a:graphicFrameLocks xmlns:a="http://schemas.openxmlformats.org/drawingml/2006/main" noChangeAspect="1"/>
             </wp:cNvGraphicFramePr>
@@ -1578,7 +1577,7 @@
                   <pic:spPr>
                     <a:xfrm>
                       <a:off x="0" y="0"/>
-                      <a:ext cx="4572000" cy="2981325"/>
+                      <a:ext cx="5943600" cy="1832610"/>
                     </a:xfrm>
                     <a:prstGeom prst="rect">
                       <a:avLst/>
@@ -1589,6 +1588,29 @@
             </a:graphic>
           </wp:inline>
         </w:drawing>
+      </w:r>
+    </w:p>
+    <w:p>
+      <w:pPr>
+        <w:pStyle w:val="ListParagraph"/>
+        <w:numPr>
+          <w:ilvl w:val="0"/>
+          <w:numId w:val="3"/>
+        </w:numPr>
+        <w:spacing w:after="200" w:line="276" w:lineRule="auto"/>
+        <w:rPr>
+          <w:rFonts w:eastAsiaTheme="minorEastAsia"/>
+          <w:color w:val="000000" w:themeColor="text1"/>
+        </w:rPr>
+      </w:pPr>
+      <w:r>
+        <w:rPr>
+          <w:rFonts w:ascii="Calibri" w:eastAsia="Calibri" w:hAnsi="Calibri" w:cs="Calibri"/>
+          <w:color w:val="000000" w:themeColor="text1"/>
+          <w:lang w:val="en-IN"/>
+        </w:rPr>
+        <w:lastRenderedPageBreak/>
+        <w:t>Use RDS instance to connect to Mysql instance. – share URL and screenshots</w:t>
       </w:r>
       <w:r>
         <w:rPr>
@@ -1669,7 +1691,6 @@
         <w:rPr>
           <w:noProof/>
         </w:rPr>
-        <w:lastRenderedPageBreak/>
         <w:drawing>
           <wp:inline distT="0" distB="0" distL="0" distR="0" wp14:anchorId="306E21F0" wp14:editId="0C18BE25">
             <wp:extent cx="6197600" cy="2491952"/>
@@ -1728,60 +1749,6 @@
           <w:lang w:val="en-IN"/>
         </w:rPr>
         <w:t>If facing issues with Jenkins in EC2 use Docker and  Jenkins  local .</w:t>
-      </w:r>
-    </w:p>
-    <w:p>
-      <w:pPr>
-        <w:spacing w:after="200" w:line="276" w:lineRule="auto"/>
-        <w:rPr>
-          <w:rFonts w:ascii="Calibri" w:eastAsia="Calibri" w:hAnsi="Calibri" w:cs="Calibri"/>
-          <w:color w:val="000000" w:themeColor="text1"/>
-        </w:rPr>
-      </w:pPr>
-      <w:r>
-        <w:rPr>
-          <w:rFonts w:ascii="Calibri" w:eastAsia="Calibri" w:hAnsi="Calibri" w:cs="Calibri"/>
-          <w:color w:val="000000" w:themeColor="text1"/>
-        </w:rPr>
-        <w:t>15.</w:t>
-      </w:r>
-      <w:r>
-        <w:rPr>
-          <w:rFonts w:ascii="Calibri" w:eastAsia="Calibri" w:hAnsi="Calibri" w:cs="Calibri"/>
-          <w:color w:val="000000" w:themeColor="text1"/>
-          <w:lang w:val="en-IN"/>
-        </w:rPr>
-        <w:t xml:space="preserve"> Used Elastic BeanStalk to deploy Back endcode and integrated with RDS – share URL and screenshots</w:t>
-      </w:r>
-    </w:p>
-    <w:p>
-      <w:pPr>
-        <w:spacing w:after="200" w:line="276" w:lineRule="auto"/>
-      </w:pPr>
-      <w:r>
-        <w:rPr>
-          <w:rFonts w:ascii="Segoe UI" w:eastAsia="Segoe UI" w:hAnsi="Segoe UI" w:cs="Segoe UI"/>
-          <w:color w:val="242424"/>
-          <w:sz w:val="21"/>
-          <w:szCs w:val="21"/>
-          <w:lang w:val="en-IN"/>
-        </w:rPr>
-        <w:t>ElasticBean URL for accessing the backend without using frontend :</w:t>
-      </w:r>
-    </w:p>
-    <w:p>
-      <w:pPr>
-        <w:spacing w:after="200" w:line="276" w:lineRule="auto"/>
-      </w:pPr>
-      <w:r>
-        <w:rPr>
-          <w:rFonts w:ascii="Segoe UI" w:eastAsia="Segoe UI" w:hAnsi="Segoe UI" w:cs="Segoe UI"/>
-          <w:color w:val="242424"/>
-          <w:sz w:val="21"/>
-          <w:szCs w:val="21"/>
-          <w:lang w:val="en-IN"/>
-        </w:rPr>
-        <w:t xml:space="preserve"> </w:t>
       </w:r>
     </w:p>
     <w:p/>
